--- a/resource/lppkm_pkm.docx
+++ b/resource/lppkm_pkm.docx
@@ -1697,6 +1697,67 @@
           <w:lang w:val="en-US"/>
         </w:rPr>
       </w:pPr>
+      <w:r>
+        <w:rPr>
+          <w:noProof/>
+        </w:rPr>
+        <w:drawing>
+          <wp:anchor distT="0" distB="0" distL="114300" distR="114300" simplePos="0" relativeHeight="251662336" behindDoc="0" locked="0" layoutInCell="1" allowOverlap="1" wp14:anchorId="1B25DAC1" wp14:editId="000C4234">
+            <wp:simplePos x="0" y="0"/>
+            <wp:positionH relativeFrom="column">
+              <wp:posOffset>3642360</wp:posOffset>
+            </wp:positionH>
+            <wp:positionV relativeFrom="paragraph">
+              <wp:posOffset>291465</wp:posOffset>
+            </wp:positionV>
+            <wp:extent cx="800735" cy="827597"/>
+            <wp:effectExtent l="0" t="0" r="0" b="0"/>
+            <wp:wrapTopAndBottom/>
+            <wp:docPr id="3" name="Picture 3"/>
+            <wp:cNvGraphicFramePr>
+              <a:graphicFrameLocks xmlns:a="http://schemas.openxmlformats.org/drawingml/2006/main" noChangeAspect="1"/>
+            </wp:cNvGraphicFramePr>
+            <a:graphic xmlns:a="http://schemas.openxmlformats.org/drawingml/2006/main">
+              <a:graphicData uri="http://schemas.openxmlformats.org/drawingml/2006/picture">
+                <pic:pic xmlns:pic="http://schemas.openxmlformats.org/drawingml/2006/picture">
+                  <pic:nvPicPr>
+                    <pic:cNvPr id="0" name="Picture 1"/>
+                    <pic:cNvPicPr>
+                      <a:picLocks noChangeAspect="1" noChangeArrowheads="1"/>
+                    </pic:cNvPicPr>
+                  </pic:nvPicPr>
+                  <pic:blipFill>
+                    <a:blip r:embed="rId6" cstate="print">
+                      <a:extLst>
+                        <a:ext uri="{28A0092B-C50C-407E-A947-70E740481C1C}">
+                          <a14:useLocalDpi xmlns:a14="http://schemas.microsoft.com/office/drawing/2010/main" val="0"/>
+                        </a:ext>
+                      </a:extLst>
+                    </a:blip>
+                    <a:srcRect/>
+                    <a:stretch>
+                      <a:fillRect/>
+                    </a:stretch>
+                  </pic:blipFill>
+                  <pic:spPr bwMode="auto">
+                    <a:xfrm>
+                      <a:off x="0" y="0"/>
+                      <a:ext cx="800735" cy="827597"/>
+                    </a:xfrm>
+                    <a:prstGeom prst="rect">
+                      <a:avLst/>
+                    </a:prstGeom>
+                    <a:noFill/>
+                    <a:ln>
+                      <a:noFill/>
+                    </a:ln>
+                  </pic:spPr>
+                </pic:pic>
+              </a:graphicData>
+            </a:graphic>
+          </wp:anchor>
+        </w:drawing>
+      </w:r>
       <w:proofErr w:type="spellStart"/>
       <w:r>
         <w:rPr>
@@ -1720,53 +1781,6 @@
         </w:rPr>
         <w:tab/>
       </w:r>
-      <w:r>
-        <w:rPr>
-          <w:rFonts w:ascii="Times New Roman" w:hAnsi="Times New Roman" w:cs="Times New Roman"/>
-          <w:lang w:val="en-US"/>
-        </w:rPr>
-        <w:tab/>
-      </w:r>
-    </w:p>
-    <w:p>
-      <w:pPr>
-        <w:ind w:right="1989"/>
-        <w:jc w:val="right"/>
-        <w:rPr>
-          <w:rFonts w:ascii="Times New Roman" w:hAnsi="Times New Roman" w:cs="Times New Roman"/>
-          <w:lang w:val="en-US"/>
-        </w:rPr>
-      </w:pPr>
-    </w:p>
-    <w:p>
-      <w:pPr>
-        <w:ind w:right="1989"/>
-        <w:jc w:val="right"/>
-        <w:rPr>
-          <w:rFonts w:ascii="Times New Roman" w:hAnsi="Times New Roman" w:cs="Times New Roman"/>
-          <w:lang w:val="en-US"/>
-        </w:rPr>
-      </w:pPr>
-    </w:p>
-    <w:p>
-      <w:pPr>
-        <w:ind w:right="1989"/>
-        <w:jc w:val="right"/>
-        <w:rPr>
-          <w:rFonts w:ascii="Times New Roman" w:hAnsi="Times New Roman" w:cs="Times New Roman"/>
-          <w:lang w:val="en-US"/>
-        </w:rPr>
-      </w:pPr>
-    </w:p>
-    <w:p>
-      <w:pPr>
-        <w:ind w:right="1989"/>
-        <w:jc w:val="right"/>
-        <w:rPr>
-          <w:rFonts w:ascii="Times New Roman" w:hAnsi="Times New Roman" w:cs="Times New Roman"/>
-          <w:lang w:val="en-US"/>
-        </w:rPr>
-      </w:pPr>
     </w:p>
     <w:p>
       <w:pPr>

--- a/resource/lppkm_pkm.docx
+++ b/resource/lppkm_pkm.docx
@@ -218,33 +218,17 @@
         </w:rPr>
         <w:t xml:space="preserve">Jl. PKH. Hasan Mustapa No. 23 Bandung 40124, Telepon : +62-22-7272215 Fax: +62-22-7202892 Web site : </w:t>
       </w:r>
-      <w:r>
-        <w:fldChar w:fldCharType="begin"/>
-      </w:r>
-      <w:r>
-        <w:instrText xml:space="preserve"> HYPERLINK "http://www.itenas.ac.id/" \h </w:instrText>
-      </w:r>
-      <w:r>
-        <w:fldChar w:fldCharType="separate"/>
-      </w:r>
-      <w:r>
-        <w:rPr>
-          <w:rFonts w:ascii="Liberation Sans Narrow"/>
-          <w:i/>
-          <w:sz w:val="16"/>
-          <w:szCs w:val="16"/>
-        </w:rPr>
-        <w:t>http://www.itenas.ac.id</w:t>
-      </w:r>
-      <w:r>
-        <w:rPr>
-          <w:rFonts w:ascii="Liberation Sans Narrow"/>
-          <w:i/>
-          <w:sz w:val="16"/>
-          <w:szCs w:val="16"/>
-        </w:rPr>
-        <w:fldChar w:fldCharType="end"/>
-      </w:r>
+      <w:hyperlink r:id="rId6">
+        <w:r>
+          <w:rPr>
+            <w:rFonts w:ascii="Liberation Sans Narrow"/>
+            <w:i/>
+            <w:sz w:val="16"/>
+            <w:szCs w:val="16"/>
+          </w:rPr>
+          <w:t>http://www.itenas.ac.id</w:t>
+        </w:r>
+      </w:hyperlink>
     </w:p>
     <w:p/>
     <w:p>
@@ -272,19 +256,19 @@
           <w:bCs/>
           <w:lang w:val="en-US"/>
         </w:rPr>
-        <w:t>${</w:t>
-      </w:r>
-      <w:proofErr w:type="spellStart"/>
-      <w:r>
+        <w:t>${JenisSurat}</w:t>
+      </w:r>
+    </w:p>
+    <w:p>
+      <w:pPr>
+        <w:jc w:val="center"/>
         <w:rPr>
           <w:rFonts w:ascii="Times New Roman" w:hAnsi="Times New Roman" w:cs="Times New Roman"/>
           <w:b/>
           <w:bCs/>
           <w:lang w:val="en-US"/>
         </w:rPr>
-        <w:t>JenisSurat</w:t>
-      </w:r>
-      <w:proofErr w:type="spellEnd"/>
+      </w:pPr>
       <w:r>
         <w:rPr>
           <w:rFonts w:ascii="Times New Roman" w:hAnsi="Times New Roman" w:cs="Times New Roman"/>
@@ -292,28 +276,28 @@
           <w:bCs/>
           <w:lang w:val="en-US"/>
         </w:rPr>
-        <w:t>}</w:t>
-      </w:r>
-    </w:p>
-    <w:p>
-      <w:pPr>
-        <w:jc w:val="center"/>
+        <w:t>MELAK</w:t>
+      </w:r>
+      <w:r>
         <w:rPr>
           <w:rFonts w:ascii="Times New Roman" w:hAnsi="Times New Roman" w:cs="Times New Roman"/>
           <w:b/>
           <w:bCs/>
           <w:lang w:val="en-US"/>
         </w:rPr>
-      </w:pPr>
-      <w:r>
+        <w:t>UKAN KEGIATAN PENGABDIAN KEPADA MASYARAKAT</w:t>
+      </w:r>
+    </w:p>
+    <w:p>
+      <w:pPr>
+        <w:jc w:val="center"/>
         <w:rPr>
           <w:rFonts w:ascii="Times New Roman" w:hAnsi="Times New Roman" w:cs="Times New Roman"/>
           <w:b/>
           <w:bCs/>
           <w:lang w:val="en-US"/>
         </w:rPr>
-        <w:t>MELAK</w:t>
-      </w:r>
+      </w:pPr>
       <w:r>
         <w:rPr>
           <w:rFonts w:ascii="Times New Roman" w:hAnsi="Times New Roman" w:cs="Times New Roman"/>
@@ -321,7 +305,7 @@
           <w:bCs/>
           <w:lang w:val="en-US"/>
         </w:rPr>
-        <w:t>UKAN KEGIATAN PENGABDIAN KEPADA MASYARAKAT</w:t>
+        <w:t>INSTITUT TEKNOLOGI NASIONAL</w:t>
       </w:r>
     </w:p>
     <w:p>
@@ -341,19 +325,17 @@
           <w:bCs/>
           <w:lang w:val="en-US"/>
         </w:rPr>
-        <w:t>INSTITUT TEKNOLOGI NASIONAL</w:t>
-      </w:r>
-    </w:p>
-    <w:p>
-      <w:pPr>
-        <w:jc w:val="center"/>
+        <w:t>No</w:t>
+      </w:r>
+      <w:r>
         <w:rPr>
           <w:rFonts w:ascii="Times New Roman" w:hAnsi="Times New Roman" w:cs="Times New Roman"/>
           <w:b/>
           <w:bCs/>
           <w:lang w:val="en-US"/>
         </w:rPr>
-      </w:pPr>
+        <w:t>.</w:t>
+      </w:r>
       <w:r>
         <w:rPr>
           <w:rFonts w:ascii="Times New Roman" w:hAnsi="Times New Roman" w:cs="Times New Roman"/>
@@ -361,7 +343,7 @@
           <w:bCs/>
           <w:lang w:val="en-US"/>
         </w:rPr>
-        <w:t>No</w:t>
+        <w:t xml:space="preserve"> </w:t>
       </w:r>
       <w:r>
         <w:rPr>
@@ -370,7 +352,7 @@
           <w:bCs/>
           <w:lang w:val="en-US"/>
         </w:rPr>
-        <w:t>.</w:t>
+        <w:t>${No}</w:t>
       </w:r>
       <w:r>
         <w:rPr>
@@ -379,7 +361,7 @@
           <w:bCs/>
           <w:lang w:val="en-US"/>
         </w:rPr>
-        <w:t xml:space="preserve"> </w:t>
+        <w:t>/</w:t>
       </w:r>
       <w:r>
         <w:rPr>
@@ -388,7 +370,7 @@
           <w:bCs/>
           <w:lang w:val="en-US"/>
         </w:rPr>
-        <w:t>${No}</w:t>
+        <w:t>C.02.01</w:t>
       </w:r>
       <w:r>
         <w:rPr>
@@ -406,7 +388,7 @@
           <w:bCs/>
           <w:lang w:val="en-US"/>
         </w:rPr>
-        <w:t>C.02.01</w:t>
+        <w:t>LP2M</w:t>
       </w:r>
       <w:r>
         <w:rPr>
@@ -424,7 +406,7 @@
           <w:bCs/>
           <w:lang w:val="en-US"/>
         </w:rPr>
-        <w:t>LP2M</w:t>
+        <w:t>IX/</w:t>
       </w:r>
       <w:r>
         <w:rPr>
@@ -433,45 +415,7 @@
           <w:bCs/>
           <w:lang w:val="en-US"/>
         </w:rPr>
-        <w:t>/</w:t>
-      </w:r>
-      <w:r>
-        <w:rPr>
-          <w:rFonts w:ascii="Times New Roman" w:hAnsi="Times New Roman" w:cs="Times New Roman"/>
-          <w:b/>
-          <w:bCs/>
-          <w:lang w:val="en-US"/>
-        </w:rPr>
-        <w:t>IX/</w:t>
-      </w:r>
-      <w:r>
-        <w:rPr>
-          <w:rFonts w:ascii="Times New Roman" w:hAnsi="Times New Roman" w:cs="Times New Roman"/>
-          <w:b/>
-          <w:bCs/>
-          <w:lang w:val="en-US"/>
-        </w:rPr>
-        <w:t>${</w:t>
-      </w:r>
-      <w:proofErr w:type="spellStart"/>
-      <w:r>
-        <w:rPr>
-          <w:rFonts w:ascii="Times New Roman" w:hAnsi="Times New Roman" w:cs="Times New Roman"/>
-          <w:b/>
-          <w:bCs/>
-          <w:lang w:val="en-US"/>
-        </w:rPr>
-        <w:t>thn</w:t>
-      </w:r>
-      <w:proofErr w:type="spellEnd"/>
-      <w:r>
-        <w:rPr>
-          <w:rFonts w:ascii="Times New Roman" w:hAnsi="Times New Roman" w:cs="Times New Roman"/>
-          <w:b/>
-          <w:bCs/>
-          <w:lang w:val="en-US"/>
-        </w:rPr>
-        <w:t>}</w:t>
+        <w:t>${thn}</w:t>
       </w:r>
     </w:p>
     <w:p>
@@ -503,71 +447,7 @@
           <w:rFonts w:ascii="Times New Roman" w:hAnsi="Times New Roman" w:cs="Times New Roman"/>
           <w:lang w:val="en-US"/>
         </w:rPr>
-        <w:t xml:space="preserve">Yang </w:t>
-      </w:r>
-      <w:proofErr w:type="spellStart"/>
-      <w:r>
-        <w:rPr>
-          <w:rFonts w:ascii="Times New Roman" w:hAnsi="Times New Roman" w:cs="Times New Roman"/>
-          <w:lang w:val="en-US"/>
-        </w:rPr>
-        <w:t>bertanda</w:t>
-      </w:r>
-      <w:proofErr w:type="spellEnd"/>
-      <w:r>
-        <w:rPr>
-          <w:rFonts w:ascii="Times New Roman" w:hAnsi="Times New Roman" w:cs="Times New Roman"/>
-          <w:lang w:val="en-US"/>
-        </w:rPr>
-        <w:t xml:space="preserve"> </w:t>
-      </w:r>
-      <w:proofErr w:type="spellStart"/>
-      <w:r>
-        <w:rPr>
-          <w:rFonts w:ascii="Times New Roman" w:hAnsi="Times New Roman" w:cs="Times New Roman"/>
-          <w:lang w:val="en-US"/>
-        </w:rPr>
-        <w:t>tangan</w:t>
-      </w:r>
-      <w:proofErr w:type="spellEnd"/>
-      <w:r>
-        <w:rPr>
-          <w:rFonts w:ascii="Times New Roman" w:hAnsi="Times New Roman" w:cs="Times New Roman"/>
-          <w:lang w:val="en-US"/>
-        </w:rPr>
-        <w:t xml:space="preserve"> di </w:t>
-      </w:r>
-      <w:proofErr w:type="spellStart"/>
-      <w:r>
-        <w:rPr>
-          <w:rFonts w:ascii="Times New Roman" w:hAnsi="Times New Roman" w:cs="Times New Roman"/>
-          <w:lang w:val="en-US"/>
-        </w:rPr>
-        <w:t>bawah</w:t>
-      </w:r>
-      <w:proofErr w:type="spellEnd"/>
-      <w:r>
-        <w:rPr>
-          <w:rFonts w:ascii="Times New Roman" w:hAnsi="Times New Roman" w:cs="Times New Roman"/>
-          <w:lang w:val="en-US"/>
-        </w:rPr>
-        <w:t xml:space="preserve"> </w:t>
-      </w:r>
-      <w:proofErr w:type="spellStart"/>
-      <w:r>
-        <w:rPr>
-          <w:rFonts w:ascii="Times New Roman" w:hAnsi="Times New Roman" w:cs="Times New Roman"/>
-          <w:lang w:val="en-US"/>
-        </w:rPr>
-        <w:t>ini</w:t>
-      </w:r>
-      <w:proofErr w:type="spellEnd"/>
-      <w:r>
-        <w:rPr>
-          <w:rFonts w:ascii="Times New Roman" w:hAnsi="Times New Roman" w:cs="Times New Roman"/>
-          <w:lang w:val="en-US"/>
-        </w:rPr>
-        <w:t>,</w:t>
+        <w:t>Yang bertanda tangan di bawah ini,</w:t>
       </w:r>
     </w:p>
     <w:p>
@@ -620,23 +500,7 @@
           <w:rFonts w:ascii="Times New Roman" w:hAnsi="Times New Roman" w:cs="Times New Roman"/>
           <w:lang w:val="en-US"/>
         </w:rPr>
-        <w:t>${</w:t>
-      </w:r>
-      <w:proofErr w:type="spellStart"/>
-      <w:r>
-        <w:rPr>
-          <w:rFonts w:ascii="Times New Roman" w:hAnsi="Times New Roman" w:cs="Times New Roman"/>
-          <w:lang w:val="en-US"/>
-        </w:rPr>
-        <w:t>pembuat</w:t>
-      </w:r>
-      <w:proofErr w:type="spellEnd"/>
-      <w:r>
-        <w:rPr>
-          <w:rFonts w:ascii="Times New Roman" w:hAnsi="Times New Roman" w:cs="Times New Roman"/>
-          <w:lang w:val="en-US"/>
-        </w:rPr>
-        <w:t>}</w:t>
+        <w:t>${pembuat}</w:t>
       </w:r>
     </w:p>
     <w:p>
@@ -652,16 +516,8 @@
           <w:lang w:val="en-US"/>
         </w:rPr>
         <w:tab/>
-      </w:r>
-      <w:proofErr w:type="spellStart"/>
-      <w:r>
-        <w:rPr>
-          <w:rFonts w:ascii="Times New Roman" w:hAnsi="Times New Roman" w:cs="Times New Roman"/>
-          <w:lang w:val="en-US"/>
-        </w:rPr>
         <w:t>Jabatan</w:t>
       </w:r>
-      <w:proofErr w:type="spellEnd"/>
       <w:r>
         <w:rPr>
           <w:rFonts w:ascii="Times New Roman" w:hAnsi="Times New Roman" w:cs="Times New Roman"/>
@@ -675,17 +531,8 @@
           <w:lang w:val="en-US"/>
         </w:rPr>
         <w:tab/>
-        <w:t>:</w:t>
-      </w:r>
-      <w:proofErr w:type="spellStart"/>
-      <w:r>
-        <w:rPr>
-          <w:rFonts w:ascii="Times New Roman" w:hAnsi="Times New Roman" w:cs="Times New Roman"/>
-          <w:lang w:val="en-US"/>
-        </w:rPr>
-        <w:t>Kepala</w:t>
-      </w:r>
-      <w:proofErr w:type="spellEnd"/>
+        <w:t>:Kepala</w:t>
+      </w:r>
       <w:r>
         <w:rPr>
           <w:rFonts w:ascii="Times New Roman" w:hAnsi="Times New Roman" w:cs="Times New Roman"/>
@@ -707,17 +554,8 @@
           <w:lang w:val="en-US"/>
         </w:rPr>
         <w:tab/>
-        <w:t xml:space="preserve">Unit </w:t>
-      </w:r>
-      <w:proofErr w:type="spellStart"/>
-      <w:r>
-        <w:rPr>
-          <w:rFonts w:ascii="Times New Roman" w:hAnsi="Times New Roman" w:cs="Times New Roman"/>
-          <w:lang w:val="en-US"/>
-        </w:rPr>
-        <w:t>Kerja</w:t>
-      </w:r>
-      <w:proofErr w:type="spellEnd"/>
+        <w:t>Unit Kerja</w:t>
+      </w:r>
       <w:r>
         <w:rPr>
           <w:rFonts w:ascii="Times New Roman" w:hAnsi="Times New Roman" w:cs="Times New Roman"/>
@@ -771,31 +609,13 @@
           <w:lang w:val="en-US"/>
         </w:rPr>
       </w:pPr>
-      <w:proofErr w:type="spellStart"/>
-      <w:r>
-        <w:rPr>
-          <w:rFonts w:ascii="Times New Roman" w:hAnsi="Times New Roman" w:cs="Times New Roman"/>
-          <w:lang w:val="en-US"/>
-        </w:rPr>
-        <w:t>Menerangkan</w:t>
-      </w:r>
-      <w:proofErr w:type="spellEnd"/>
-      <w:r>
-        <w:rPr>
-          <w:rFonts w:ascii="Times New Roman" w:hAnsi="Times New Roman" w:cs="Times New Roman"/>
-          <w:lang w:val="en-US"/>
-        </w:rPr>
-        <w:t xml:space="preserve"> </w:t>
-      </w:r>
-      <w:proofErr w:type="spellStart"/>
-      <w:r>
-        <w:rPr>
-          <w:rFonts w:ascii="Times New Roman" w:hAnsi="Times New Roman" w:cs="Times New Roman"/>
-          <w:lang w:val="en-US"/>
-        </w:rPr>
-        <w:t>bahwa</w:t>
-      </w:r>
-      <w:proofErr w:type="spellEnd"/>
+      <w:r>
+        <w:rPr>
+          <w:rFonts w:ascii="Times New Roman" w:hAnsi="Times New Roman" w:cs="Times New Roman"/>
+          <w:lang w:val="en-US"/>
+        </w:rPr>
+        <w:t>Menerangkan bahwa</w:t>
+      </w:r>
     </w:p>
     <w:p>
       <w:pPr>
@@ -884,7 +704,6 @@
                 <w:lang w:val="en-US"/>
               </w:rPr>
             </w:pPr>
-            <w:proofErr w:type="spellStart"/>
             <w:r>
               <w:rPr>
                 <w:rFonts w:ascii="Times New Roman" w:hAnsi="Times New Roman" w:cs="Times New Roman"/>
@@ -894,7 +713,6 @@
               </w:rPr>
               <w:t>Jabatan</w:t>
             </w:r>
-            <w:proofErr w:type="spellEnd"/>
           </w:p>
         </w:tc>
       </w:tr>
@@ -921,7 +739,6 @@
               </w:rPr>
               <w:t>${</w:t>
             </w:r>
-            <w:proofErr w:type="spellStart"/>
             <w:r>
               <w:rPr>
                 <w:rFonts w:ascii="Times New Roman" w:hAnsi="Times New Roman" w:cs="Times New Roman"/>
@@ -934,15 +751,7 @@
                 <w:rFonts w:ascii="Times New Roman" w:hAnsi="Times New Roman" w:cs="Times New Roman"/>
                 <w:lang w:val="en-US"/>
               </w:rPr>
-              <w:t>osen</w:t>
-            </w:r>
-            <w:proofErr w:type="spellEnd"/>
-            <w:r>
-              <w:rPr>
-                <w:rFonts w:ascii="Times New Roman" w:hAnsi="Times New Roman" w:cs="Times New Roman"/>
-                <w:lang w:val="en-US"/>
-              </w:rPr>
-              <w:t>}</w:t>
+              <w:t>osen}</w:t>
             </w:r>
           </w:p>
         </w:tc>
@@ -984,23 +793,7 @@
                 <w:rFonts w:ascii="Times New Roman" w:hAnsi="Times New Roman" w:cs="Times New Roman"/>
                 <w:lang w:val="en-US"/>
               </w:rPr>
-              <w:t>${</w:t>
-            </w:r>
-            <w:proofErr w:type="spellStart"/>
-            <w:r>
-              <w:rPr>
-                <w:rFonts w:ascii="Times New Roman" w:hAnsi="Times New Roman" w:cs="Times New Roman"/>
-                <w:lang w:val="en-US"/>
-              </w:rPr>
-              <w:t>jabatan</w:t>
-            </w:r>
-            <w:proofErr w:type="spellEnd"/>
-            <w:r>
-              <w:rPr>
-                <w:rFonts w:ascii="Times New Roman" w:hAnsi="Times New Roman" w:cs="Times New Roman"/>
-                <w:lang w:val="en-US"/>
-              </w:rPr>
-              <w:t>}</w:t>
+              <w:t>${jabatan}</w:t>
             </w:r>
           </w:p>
         </w:tc>
@@ -1022,150 +815,36 @@
           <w:lang w:val="en-US"/>
         </w:rPr>
       </w:pPr>
-      <w:proofErr w:type="spellStart"/>
-      <w:r>
-        <w:rPr>
-          <w:rFonts w:ascii="Times New Roman" w:hAnsi="Times New Roman" w:cs="Times New Roman"/>
-          <w:lang w:val="en-US"/>
-        </w:rPr>
-        <w:t>Telah</w:t>
-      </w:r>
-      <w:proofErr w:type="spellEnd"/>
-      <w:r>
-        <w:rPr>
-          <w:rFonts w:ascii="Times New Roman" w:hAnsi="Times New Roman" w:cs="Times New Roman"/>
-          <w:lang w:val="en-US"/>
-        </w:rPr>
-        <w:t xml:space="preserve"> </w:t>
-      </w:r>
-      <w:proofErr w:type="spellStart"/>
-      <w:r>
-        <w:rPr>
-          <w:rFonts w:ascii="Times New Roman" w:hAnsi="Times New Roman" w:cs="Times New Roman"/>
-          <w:lang w:val="en-US"/>
-        </w:rPr>
-        <w:t>melakukan</w:t>
-      </w:r>
-      <w:proofErr w:type="spellEnd"/>
-      <w:r>
-        <w:rPr>
-          <w:rFonts w:ascii="Times New Roman" w:hAnsi="Times New Roman" w:cs="Times New Roman"/>
-          <w:lang w:val="en-US"/>
-        </w:rPr>
-        <w:t xml:space="preserve"> </w:t>
-      </w:r>
-      <w:proofErr w:type="spellStart"/>
-      <w:r>
-        <w:rPr>
-          <w:rFonts w:ascii="Times New Roman" w:hAnsi="Times New Roman" w:cs="Times New Roman"/>
-          <w:lang w:val="en-US"/>
-        </w:rPr>
-        <w:t>kegiatan</w:t>
-      </w:r>
-      <w:proofErr w:type="spellEnd"/>
-      <w:r>
-        <w:rPr>
-          <w:rFonts w:ascii="Times New Roman" w:hAnsi="Times New Roman" w:cs="Times New Roman"/>
-          <w:lang w:val="en-US"/>
-        </w:rPr>
-        <w:t xml:space="preserve"> </w:t>
-      </w:r>
-      <w:proofErr w:type="spellStart"/>
-      <w:r>
-        <w:rPr>
-          <w:rFonts w:ascii="Times New Roman" w:hAnsi="Times New Roman" w:cs="Times New Roman"/>
-          <w:lang w:val="en-US"/>
-        </w:rPr>
-        <w:t>Pengabdian</w:t>
-      </w:r>
-      <w:proofErr w:type="spellEnd"/>
-      <w:r>
-        <w:rPr>
-          <w:rFonts w:ascii="Times New Roman" w:hAnsi="Times New Roman" w:cs="Times New Roman"/>
-          <w:lang w:val="en-US"/>
-        </w:rPr>
-        <w:t xml:space="preserve"> </w:t>
-      </w:r>
-      <w:proofErr w:type="spellStart"/>
-      <w:r>
-        <w:rPr>
-          <w:rFonts w:ascii="Times New Roman" w:hAnsi="Times New Roman" w:cs="Times New Roman"/>
-          <w:lang w:val="en-US"/>
-        </w:rPr>
-        <w:t>kepada</w:t>
-      </w:r>
-      <w:proofErr w:type="spellEnd"/>
-      <w:r>
-        <w:rPr>
-          <w:rFonts w:ascii="Times New Roman" w:hAnsi="Times New Roman" w:cs="Times New Roman"/>
-          <w:lang w:val="en-US"/>
-        </w:rPr>
-        <w:t xml:space="preserve"> Masyarakat </w:t>
-      </w:r>
-      <w:proofErr w:type="spellStart"/>
-      <w:r>
-        <w:rPr>
-          <w:rFonts w:ascii="Times New Roman" w:hAnsi="Times New Roman" w:cs="Times New Roman"/>
-          <w:lang w:val="en-US"/>
-        </w:rPr>
-        <w:t>sebagai</w:t>
-      </w:r>
-      <w:proofErr w:type="spellEnd"/>
-      <w:r>
-        <w:rPr>
-          <w:rFonts w:ascii="Times New Roman" w:hAnsi="Times New Roman" w:cs="Times New Roman"/>
-          <w:lang w:val="en-US"/>
-        </w:rPr>
-        <w:t xml:space="preserve"> </w:t>
-      </w:r>
-      <w:proofErr w:type="spellStart"/>
-      <w:r>
-        <w:rPr>
-          <w:rFonts w:ascii="Times New Roman" w:hAnsi="Times New Roman" w:cs="Times New Roman"/>
-          <w:lang w:val="en-US"/>
-        </w:rPr>
-        <w:t>berikut</w:t>
-      </w:r>
-      <w:proofErr w:type="spellEnd"/>
-      <w:r>
-        <w:rPr>
-          <w:rFonts w:ascii="Times New Roman" w:hAnsi="Times New Roman" w:cs="Times New Roman"/>
-          <w:lang w:val="en-US"/>
-        </w:rPr>
-        <w:t xml:space="preserve"> :</w:t>
-      </w:r>
-    </w:p>
-    <w:p>
-      <w:pPr>
-        <w:rPr>
-          <w:rFonts w:ascii="Times New Roman" w:hAnsi="Times New Roman" w:cs="Times New Roman"/>
-          <w:lang w:val="en-US"/>
-        </w:rPr>
-      </w:pPr>
-    </w:p>
-    <w:p>
-      <w:pPr>
-        <w:rPr>
-          <w:rFonts w:ascii="Times New Roman" w:hAnsi="Times New Roman" w:cs="Times New Roman"/>
-          <w:lang w:val="en-US"/>
-        </w:rPr>
-      </w:pPr>
-      <w:r>
-        <w:rPr>
-          <w:rFonts w:ascii="Times New Roman" w:hAnsi="Times New Roman" w:cs="Times New Roman"/>
-          <w:lang w:val="en-US"/>
-        </w:rPr>
-        <w:t xml:space="preserve">Nama </w:t>
-      </w:r>
-      <w:proofErr w:type="spellStart"/>
-      <w:r>
-        <w:rPr>
-          <w:rFonts w:ascii="Times New Roman" w:hAnsi="Times New Roman" w:cs="Times New Roman"/>
-          <w:lang w:val="en-US"/>
-        </w:rPr>
-        <w:t>Kegiatan</w:t>
-      </w:r>
-      <w:proofErr w:type="spellEnd"/>
+      <w:r>
+        <w:rPr>
+          <w:rFonts w:ascii="Times New Roman" w:hAnsi="Times New Roman" w:cs="Times New Roman"/>
+          <w:lang w:val="en-US"/>
+        </w:rPr>
+        <w:t>Telah melakukan kegiatan Pengabdian kepada Masyarakat sebagai berikut :</w:t>
+      </w:r>
+    </w:p>
+    <w:p>
+      <w:pPr>
+        <w:rPr>
+          <w:rFonts w:ascii="Times New Roman" w:hAnsi="Times New Roman" w:cs="Times New Roman"/>
+          <w:lang w:val="en-US"/>
+        </w:rPr>
+      </w:pPr>
+    </w:p>
+    <w:p>
+      <w:pPr>
+        <w:rPr>
+          <w:rFonts w:ascii="Times New Roman" w:hAnsi="Times New Roman" w:cs="Times New Roman"/>
+          <w:lang w:val="en-US"/>
+        </w:rPr>
+      </w:pPr>
+      <w:r>
+        <w:rPr>
+          <w:rFonts w:ascii="Times New Roman" w:hAnsi="Times New Roman" w:cs="Times New Roman"/>
+          <w:lang w:val="en-US"/>
+        </w:rPr>
+        <w:t>Nama Kegiatan</w:t>
+      </w:r>
       <w:r>
         <w:rPr>
           <w:rFonts w:ascii="Times New Roman" w:hAnsi="Times New Roman" w:cs="Times New Roman"/>
@@ -1186,33 +865,16 @@
           <w:rFonts w:ascii="Times New Roman" w:hAnsi="Times New Roman" w:cs="Times New Roman"/>
           <w:lang w:val="en-US"/>
         </w:rPr>
-        <w:t>${</w:t>
-      </w:r>
-      <w:proofErr w:type="spellStart"/>
-      <w:r>
-        <w:rPr>
-          <w:rFonts w:ascii="Times New Roman" w:hAnsi="Times New Roman" w:cs="Times New Roman"/>
-          <w:lang w:val="en-US"/>
-        </w:rPr>
-        <w:t>kegiatan</w:t>
-      </w:r>
-      <w:proofErr w:type="spellEnd"/>
-      <w:r>
-        <w:rPr>
-          <w:rFonts w:ascii="Times New Roman" w:hAnsi="Times New Roman" w:cs="Times New Roman"/>
-          <w:lang w:val="en-US"/>
-        </w:rPr>
-        <w:t>}</w:t>
-      </w:r>
-    </w:p>
-    <w:p>
-      <w:pPr>
-        <w:rPr>
-          <w:rFonts w:ascii="Times New Roman" w:hAnsi="Times New Roman" w:cs="Times New Roman"/>
-          <w:lang w:val="en-US"/>
-        </w:rPr>
-      </w:pPr>
-      <w:proofErr w:type="spellStart"/>
+        <w:t>${kegiatan}</w:t>
+      </w:r>
+    </w:p>
+    <w:p>
+      <w:pPr>
+        <w:rPr>
+          <w:rFonts w:ascii="Times New Roman" w:hAnsi="Times New Roman" w:cs="Times New Roman"/>
+          <w:lang w:val="en-US"/>
+        </w:rPr>
+      </w:pPr>
       <w:r>
         <w:rPr>
           <w:rFonts w:ascii="Times New Roman" w:hAnsi="Times New Roman" w:cs="Times New Roman"/>
@@ -1220,7 +882,6 @@
         </w:rPr>
         <w:t>Tempat</w:t>
       </w:r>
-      <w:proofErr w:type="spellEnd"/>
       <w:r>
         <w:rPr>
           <w:rFonts w:ascii="Times New Roman" w:hAnsi="Times New Roman" w:cs="Times New Roman"/>
@@ -1248,23 +909,7 @@
           <w:rFonts w:ascii="Times New Roman" w:hAnsi="Times New Roman" w:cs="Times New Roman"/>
           <w:lang w:val="en-US"/>
         </w:rPr>
-        <w:t>${</w:t>
-      </w:r>
-      <w:proofErr w:type="spellStart"/>
-      <w:r>
-        <w:rPr>
-          <w:rFonts w:ascii="Times New Roman" w:hAnsi="Times New Roman" w:cs="Times New Roman"/>
-          <w:lang w:val="en-US"/>
-        </w:rPr>
-        <w:t>tempat</w:t>
-      </w:r>
-      <w:proofErr w:type="spellEnd"/>
-      <w:r>
-        <w:rPr>
-          <w:rFonts w:ascii="Times New Roman" w:hAnsi="Times New Roman" w:cs="Times New Roman"/>
-          <w:lang w:val="en-US"/>
-        </w:rPr>
-        <w:t>}</w:t>
+        <w:t>${tempat}</w:t>
       </w:r>
     </w:p>
     <w:p>
@@ -1308,47 +953,22 @@
           <w:rFonts w:ascii="Times New Roman" w:hAnsi="Times New Roman" w:cs="Times New Roman"/>
           <w:lang w:val="en-US"/>
         </w:rPr>
-        <w:t>${</w:t>
-      </w:r>
-      <w:proofErr w:type="spellStart"/>
-      <w:r>
-        <w:rPr>
-          <w:rFonts w:ascii="Times New Roman" w:hAnsi="Times New Roman" w:cs="Times New Roman"/>
-          <w:lang w:val="en-US"/>
-        </w:rPr>
-        <w:t>waktuKegiatan</w:t>
-      </w:r>
-      <w:proofErr w:type="spellEnd"/>
-      <w:r>
-        <w:rPr>
-          <w:rFonts w:ascii="Times New Roman" w:hAnsi="Times New Roman" w:cs="Times New Roman"/>
-          <w:lang w:val="en-US"/>
-        </w:rPr>
-        <w:t>}</w:t>
-      </w:r>
-    </w:p>
-    <w:p>
-      <w:pPr>
-        <w:rPr>
-          <w:rFonts w:ascii="Times New Roman" w:hAnsi="Times New Roman" w:cs="Times New Roman"/>
-          <w:lang w:val="en-US"/>
-        </w:rPr>
-      </w:pPr>
-      <w:proofErr w:type="spellStart"/>
-      <w:r>
-        <w:rPr>
-          <w:rFonts w:ascii="Times New Roman" w:hAnsi="Times New Roman" w:cs="Times New Roman"/>
-          <w:lang w:val="en-US"/>
-        </w:rPr>
-        <w:t>Sumber</w:t>
-      </w:r>
-      <w:proofErr w:type="spellEnd"/>
-      <w:r>
-        <w:rPr>
-          <w:rFonts w:ascii="Times New Roman" w:hAnsi="Times New Roman" w:cs="Times New Roman"/>
-          <w:lang w:val="en-US"/>
-        </w:rPr>
-        <w:t xml:space="preserve"> Dana</w:t>
+        <w:t>${waktuKegiatan}</w:t>
+      </w:r>
+    </w:p>
+    <w:p>
+      <w:pPr>
+        <w:rPr>
+          <w:rFonts w:ascii="Times New Roman" w:hAnsi="Times New Roman" w:cs="Times New Roman"/>
+          <w:lang w:val="en-US"/>
+        </w:rPr>
+      </w:pPr>
+      <w:r>
+        <w:rPr>
+          <w:rFonts w:ascii="Times New Roman" w:hAnsi="Times New Roman" w:cs="Times New Roman"/>
+          <w:lang w:val="en-US"/>
+        </w:rPr>
+        <w:t>Sumber Dana</w:t>
       </w:r>
       <w:r>
         <w:rPr>
@@ -1388,149 +1008,12 @@
           <w:lang w:val="en-US"/>
         </w:rPr>
       </w:pPr>
-      <w:proofErr w:type="spellStart"/>
-      <w:r>
-        <w:rPr>
-          <w:rFonts w:ascii="Times New Roman" w:hAnsi="Times New Roman" w:cs="Times New Roman"/>
-          <w:lang w:val="en-US"/>
-        </w:rPr>
-        <w:t>Demikian</w:t>
-      </w:r>
-      <w:proofErr w:type="spellEnd"/>
-      <w:r>
-        <w:rPr>
-          <w:rFonts w:ascii="Times New Roman" w:hAnsi="Times New Roman" w:cs="Times New Roman"/>
-          <w:lang w:val="en-US"/>
-        </w:rPr>
-        <w:t xml:space="preserve"> </w:t>
-      </w:r>
-      <w:proofErr w:type="spellStart"/>
-      <w:r>
-        <w:rPr>
-          <w:rFonts w:ascii="Times New Roman" w:hAnsi="Times New Roman" w:cs="Times New Roman"/>
-          <w:lang w:val="en-US"/>
-        </w:rPr>
-        <w:t>surat</w:t>
-      </w:r>
-      <w:proofErr w:type="spellEnd"/>
-      <w:r>
-        <w:rPr>
-          <w:rFonts w:ascii="Times New Roman" w:hAnsi="Times New Roman" w:cs="Times New Roman"/>
-          <w:lang w:val="en-US"/>
-        </w:rPr>
-        <w:t xml:space="preserve"> </w:t>
-      </w:r>
-      <w:proofErr w:type="spellStart"/>
-      <w:r>
-        <w:rPr>
-          <w:rFonts w:ascii="Times New Roman" w:hAnsi="Times New Roman" w:cs="Times New Roman"/>
-          <w:lang w:val="en-US"/>
-        </w:rPr>
-        <w:t>keterangan</w:t>
-      </w:r>
-      <w:proofErr w:type="spellEnd"/>
-      <w:r>
-        <w:rPr>
-          <w:rFonts w:ascii="Times New Roman" w:hAnsi="Times New Roman" w:cs="Times New Roman"/>
-          <w:lang w:val="en-US"/>
-        </w:rPr>
-        <w:t xml:space="preserve"> </w:t>
-      </w:r>
-      <w:proofErr w:type="spellStart"/>
-      <w:r>
-        <w:rPr>
-          <w:rFonts w:ascii="Times New Roman" w:hAnsi="Times New Roman" w:cs="Times New Roman"/>
-          <w:lang w:val="en-US"/>
-        </w:rPr>
-        <w:t>ini</w:t>
-      </w:r>
-      <w:proofErr w:type="spellEnd"/>
-      <w:r>
-        <w:rPr>
-          <w:rFonts w:ascii="Times New Roman" w:hAnsi="Times New Roman" w:cs="Times New Roman"/>
-          <w:lang w:val="en-US"/>
-        </w:rPr>
-        <w:t xml:space="preserve"> </w:t>
-      </w:r>
-      <w:proofErr w:type="spellStart"/>
-      <w:r>
-        <w:rPr>
-          <w:rFonts w:ascii="Times New Roman" w:hAnsi="Times New Roman" w:cs="Times New Roman"/>
-          <w:lang w:val="en-US"/>
-        </w:rPr>
-        <w:t>dibuat</w:t>
-      </w:r>
-      <w:proofErr w:type="spellEnd"/>
-      <w:r>
-        <w:rPr>
-          <w:rFonts w:ascii="Times New Roman" w:hAnsi="Times New Roman" w:cs="Times New Roman"/>
-          <w:lang w:val="en-US"/>
-        </w:rPr>
-        <w:t xml:space="preserve"> </w:t>
-      </w:r>
-      <w:proofErr w:type="spellStart"/>
-      <w:r>
-        <w:rPr>
-          <w:rFonts w:ascii="Times New Roman" w:hAnsi="Times New Roman" w:cs="Times New Roman"/>
-          <w:lang w:val="en-US"/>
-        </w:rPr>
-        <w:t>untuk</w:t>
-      </w:r>
-      <w:proofErr w:type="spellEnd"/>
-      <w:r>
-        <w:rPr>
-          <w:rFonts w:ascii="Times New Roman" w:hAnsi="Times New Roman" w:cs="Times New Roman"/>
-          <w:lang w:val="en-US"/>
-        </w:rPr>
-        <w:t xml:space="preserve"> </w:t>
-      </w:r>
-      <w:proofErr w:type="spellStart"/>
-      <w:r>
-        <w:rPr>
-          <w:rFonts w:ascii="Times New Roman" w:hAnsi="Times New Roman" w:cs="Times New Roman"/>
-          <w:lang w:val="en-US"/>
-        </w:rPr>
-        <w:t>dipergunkan</w:t>
-      </w:r>
-      <w:proofErr w:type="spellEnd"/>
-      <w:r>
-        <w:rPr>
-          <w:rFonts w:ascii="Times New Roman" w:hAnsi="Times New Roman" w:cs="Times New Roman"/>
-          <w:lang w:val="en-US"/>
-        </w:rPr>
-        <w:t xml:space="preserve"> </w:t>
-      </w:r>
-      <w:proofErr w:type="spellStart"/>
-      <w:r>
-        <w:rPr>
-          <w:rFonts w:ascii="Times New Roman" w:hAnsi="Times New Roman" w:cs="Times New Roman"/>
-          <w:lang w:val="en-US"/>
-        </w:rPr>
-        <w:t>sebagaimana</w:t>
-      </w:r>
-      <w:proofErr w:type="spellEnd"/>
-      <w:r>
-        <w:rPr>
-          <w:rFonts w:ascii="Times New Roman" w:hAnsi="Times New Roman" w:cs="Times New Roman"/>
-          <w:lang w:val="en-US"/>
-        </w:rPr>
-        <w:t xml:space="preserve"> </w:t>
-      </w:r>
-      <w:proofErr w:type="spellStart"/>
-      <w:r>
-        <w:rPr>
-          <w:rFonts w:ascii="Times New Roman" w:hAnsi="Times New Roman" w:cs="Times New Roman"/>
-          <w:lang w:val="en-US"/>
-        </w:rPr>
-        <w:t>mestinya</w:t>
-      </w:r>
-      <w:proofErr w:type="spellEnd"/>
-      <w:r>
-        <w:rPr>
-          <w:rFonts w:ascii="Times New Roman" w:hAnsi="Times New Roman" w:cs="Times New Roman"/>
-          <w:lang w:val="en-US"/>
-        </w:rPr>
-        <w:t>.</w:t>
+      <w:r>
+        <w:rPr>
+          <w:rFonts w:ascii="Times New Roman" w:hAnsi="Times New Roman" w:cs="Times New Roman"/>
+          <w:lang w:val="en-US"/>
+        </w:rPr>
+        <w:t>Demikian surat keterangan ini dibuat untuk dipergunkan sebagaimana mestinya.</w:t>
       </w:r>
     </w:p>
     <w:p>
@@ -1645,49 +1128,8 @@
           <w:rFonts w:ascii="Times New Roman" w:hAnsi="Times New Roman" w:cs="Times New Roman"/>
           <w:lang w:val="en-US"/>
         </w:rPr>
-        <w:t xml:space="preserve">Lembaga </w:t>
-      </w:r>
-      <w:proofErr w:type="spellStart"/>
-      <w:r>
-        <w:rPr>
-          <w:rFonts w:ascii="Times New Roman" w:hAnsi="Times New Roman" w:cs="Times New Roman"/>
-          <w:lang w:val="en-US"/>
-        </w:rPr>
-        <w:t>Penelitian</w:t>
-      </w:r>
-      <w:proofErr w:type="spellEnd"/>
-      <w:r>
-        <w:rPr>
-          <w:rFonts w:ascii="Times New Roman" w:hAnsi="Times New Roman" w:cs="Times New Roman"/>
-          <w:lang w:val="en-US"/>
-        </w:rPr>
-        <w:t xml:space="preserve"> dan </w:t>
-      </w:r>
-      <w:proofErr w:type="spellStart"/>
-      <w:r>
-        <w:rPr>
-          <w:rFonts w:ascii="Times New Roman" w:hAnsi="Times New Roman" w:cs="Times New Roman"/>
-          <w:lang w:val="en-US"/>
-        </w:rPr>
-        <w:t>Pengabdian</w:t>
-      </w:r>
-      <w:proofErr w:type="spellEnd"/>
-      <w:r>
-        <w:rPr>
-          <w:rFonts w:ascii="Times New Roman" w:hAnsi="Times New Roman" w:cs="Times New Roman"/>
-          <w:lang w:val="en-US"/>
-        </w:rPr>
-        <w:t xml:space="preserve"> Masyarakat (LP2M) </w:t>
-      </w:r>
-      <w:proofErr w:type="spellStart"/>
-      <w:r>
-        <w:rPr>
-          <w:rFonts w:ascii="Times New Roman" w:hAnsi="Times New Roman" w:cs="Times New Roman"/>
-          <w:lang w:val="en-US"/>
-        </w:rPr>
-        <w:t>Itenas</w:t>
-      </w:r>
-      <w:proofErr w:type="spellEnd"/>
+        <w:t>Lembaga Penelitian dan Pengabdian Masyarakat (LP2M) Itenas</w:t>
+      </w:r>
     </w:p>
     <w:p>
       <w:pPr>
@@ -1699,80 +1141,10 @@
       </w:pPr>
       <w:r>
         <w:rPr>
-          <w:noProof/>
-        </w:rPr>
-        <w:drawing>
-          <wp:anchor distT="0" distB="0" distL="114300" distR="114300" simplePos="0" relativeHeight="251662336" behindDoc="0" locked="0" layoutInCell="1" allowOverlap="1" wp14:anchorId="1B25DAC1" wp14:editId="000C4234">
-            <wp:simplePos x="0" y="0"/>
-            <wp:positionH relativeFrom="column">
-              <wp:posOffset>3642360</wp:posOffset>
-            </wp:positionH>
-            <wp:positionV relativeFrom="paragraph">
-              <wp:posOffset>291465</wp:posOffset>
-            </wp:positionV>
-            <wp:extent cx="800735" cy="827597"/>
-            <wp:effectExtent l="0" t="0" r="0" b="0"/>
-            <wp:wrapTopAndBottom/>
-            <wp:docPr id="3" name="Picture 3"/>
-            <wp:cNvGraphicFramePr>
-              <a:graphicFrameLocks xmlns:a="http://schemas.openxmlformats.org/drawingml/2006/main" noChangeAspect="1"/>
-            </wp:cNvGraphicFramePr>
-            <a:graphic xmlns:a="http://schemas.openxmlformats.org/drawingml/2006/main">
-              <a:graphicData uri="http://schemas.openxmlformats.org/drawingml/2006/picture">
-                <pic:pic xmlns:pic="http://schemas.openxmlformats.org/drawingml/2006/picture">
-                  <pic:nvPicPr>
-                    <pic:cNvPr id="0" name="Picture 1"/>
-                    <pic:cNvPicPr>
-                      <a:picLocks noChangeAspect="1" noChangeArrowheads="1"/>
-                    </pic:cNvPicPr>
-                  </pic:nvPicPr>
-                  <pic:blipFill>
-                    <a:blip r:embed="rId6" cstate="print">
-                      <a:extLst>
-                        <a:ext uri="{28A0092B-C50C-407E-A947-70E740481C1C}">
-                          <a14:useLocalDpi xmlns:a14="http://schemas.microsoft.com/office/drawing/2010/main" val="0"/>
-                        </a:ext>
-                      </a:extLst>
-                    </a:blip>
-                    <a:srcRect/>
-                    <a:stretch>
-                      <a:fillRect/>
-                    </a:stretch>
-                  </pic:blipFill>
-                  <pic:spPr bwMode="auto">
-                    <a:xfrm>
-                      <a:off x="0" y="0"/>
-                      <a:ext cx="800735" cy="827597"/>
-                    </a:xfrm>
-                    <a:prstGeom prst="rect">
-                      <a:avLst/>
-                    </a:prstGeom>
-                    <a:noFill/>
-                    <a:ln>
-                      <a:noFill/>
-                    </a:ln>
-                  </pic:spPr>
-                </pic:pic>
-              </a:graphicData>
-            </a:graphic>
-          </wp:anchor>
-        </w:drawing>
-      </w:r>
-      <w:proofErr w:type="spellStart"/>
-      <w:r>
-        <w:rPr>
-          <w:rFonts w:ascii="Times New Roman" w:hAnsi="Times New Roman" w:cs="Times New Roman"/>
-          <w:lang w:val="en-US"/>
-        </w:rPr>
-        <w:t>Kepala</w:t>
-      </w:r>
-      <w:proofErr w:type="spellEnd"/>
-      <w:r>
-        <w:rPr>
-          <w:rFonts w:ascii="Times New Roman" w:hAnsi="Times New Roman" w:cs="Times New Roman"/>
-          <w:lang w:val="en-US"/>
-        </w:rPr>
-        <w:t>,</w:t>
+          <w:rFonts w:ascii="Times New Roman" w:hAnsi="Times New Roman" w:cs="Times New Roman"/>
+          <w:lang w:val="en-US"/>
+        </w:rPr>
+        <w:t>Kepala,</w:t>
       </w:r>
       <w:r>
         <w:rPr>
@@ -1791,6 +1163,12 @@
           <w:lang w:val="en-US"/>
         </w:rPr>
       </w:pPr>
+      <w:r>
+        <w:rPr>
+          <w:noProof/>
+        </w:rPr>
+        <w:t>${ttd}</w:t>
+      </w:r>
     </w:p>
     <w:p>
       <w:pPr>
@@ -1811,29 +1189,7 @@
           <w:u w:val="single"/>
           <w:lang w:val="en-US"/>
         </w:rPr>
-        <w:t>${</w:t>
-      </w:r>
-      <w:proofErr w:type="spellStart"/>
-      <w:r>
-        <w:rPr>
-          <w:rFonts w:ascii="Times New Roman" w:hAnsi="Times New Roman" w:cs="Times New Roman"/>
-          <w:b/>
-          <w:bCs/>
-          <w:u w:val="single"/>
-          <w:lang w:val="en-US"/>
-        </w:rPr>
-        <w:t>pembuat</w:t>
-      </w:r>
-      <w:proofErr w:type="spellEnd"/>
-      <w:r>
-        <w:rPr>
-          <w:rFonts w:ascii="Times New Roman" w:hAnsi="Times New Roman" w:cs="Times New Roman"/>
-          <w:b/>
-          <w:bCs/>
-          <w:u w:val="single"/>
-          <w:lang w:val="en-US"/>
-        </w:rPr>
-        <w:t>}</w:t>
+        <w:t>${pembuat}</w:t>
       </w:r>
     </w:p>
     <w:p>
@@ -1852,23 +1208,7 @@
           <w:rFonts w:ascii="Times New Roman" w:hAnsi="Times New Roman" w:cs="Times New Roman"/>
           <w:lang w:val="en-US"/>
         </w:rPr>
-        <w:t>${</w:t>
-      </w:r>
-      <w:proofErr w:type="spellStart"/>
-      <w:r>
-        <w:rPr>
-          <w:rFonts w:ascii="Times New Roman" w:hAnsi="Times New Roman" w:cs="Times New Roman"/>
-          <w:lang w:val="en-US"/>
-        </w:rPr>
-        <w:t>nipPembuat</w:t>
-      </w:r>
-      <w:proofErr w:type="spellEnd"/>
-      <w:r>
-        <w:rPr>
-          <w:rFonts w:ascii="Times New Roman" w:hAnsi="Times New Roman" w:cs="Times New Roman"/>
-          <w:lang w:val="en-US"/>
-        </w:rPr>
-        <w:t>}</w:t>
+        <w:t>${nipPembuat}</w:t>
       </w:r>
     </w:p>
     <w:p/>

--- a/resource/lppkm_pkm.docx
+++ b/resource/lppkm_pkm.docx
@@ -218,17 +218,33 @@
         </w:rPr>
         <w:t xml:space="preserve">Jl. PKH. Hasan Mustapa No. 23 Bandung 40124, Telepon : +62-22-7272215 Fax: +62-22-7202892 Web site : </w:t>
       </w:r>
-      <w:hyperlink r:id="rId6">
-        <w:r>
-          <w:rPr>
-            <w:rFonts w:ascii="Liberation Sans Narrow"/>
-            <w:i/>
-            <w:sz w:val="16"/>
-            <w:szCs w:val="16"/>
-          </w:rPr>
-          <w:t>http://www.itenas.ac.id</w:t>
-        </w:r>
-      </w:hyperlink>
+      <w:r>
+        <w:fldChar w:fldCharType="begin"/>
+      </w:r>
+      <w:r>
+        <w:instrText xml:space="preserve"> HYPERLINK "http://www.itenas.ac.id/" \h </w:instrText>
+      </w:r>
+      <w:r>
+        <w:fldChar w:fldCharType="separate"/>
+      </w:r>
+      <w:r>
+        <w:rPr>
+          <w:rFonts w:ascii="Liberation Sans Narrow"/>
+          <w:i/>
+          <w:sz w:val="16"/>
+          <w:szCs w:val="16"/>
+        </w:rPr>
+        <w:t>http://www.itenas.ac.id</w:t>
+      </w:r>
+      <w:r>
+        <w:rPr>
+          <w:rFonts w:ascii="Liberation Sans Narrow"/>
+          <w:i/>
+          <w:sz w:val="16"/>
+          <w:szCs w:val="16"/>
+        </w:rPr>
+        <w:fldChar w:fldCharType="end"/>
+      </w:r>
     </w:p>
     <w:p/>
     <w:p>
@@ -256,19 +272,19 @@
           <w:bCs/>
           <w:lang w:val="en-US"/>
         </w:rPr>
-        <w:t>${JenisSurat}</w:t>
-      </w:r>
-    </w:p>
-    <w:p>
-      <w:pPr>
-        <w:jc w:val="center"/>
+        <w:t>${</w:t>
+      </w:r>
+      <w:proofErr w:type="spellStart"/>
+      <w:r>
         <w:rPr>
           <w:rFonts w:ascii="Times New Roman" w:hAnsi="Times New Roman" w:cs="Times New Roman"/>
           <w:b/>
           <w:bCs/>
           <w:lang w:val="en-US"/>
         </w:rPr>
-      </w:pPr>
+        <w:t>JenisSurat</w:t>
+      </w:r>
+      <w:proofErr w:type="spellEnd"/>
       <w:r>
         <w:rPr>
           <w:rFonts w:ascii="Times New Roman" w:hAnsi="Times New Roman" w:cs="Times New Roman"/>
@@ -276,28 +292,28 @@
           <w:bCs/>
           <w:lang w:val="en-US"/>
         </w:rPr>
-        <w:t>MELAK</w:t>
-      </w:r>
-      <w:r>
+        <w:t>}</w:t>
+      </w:r>
+    </w:p>
+    <w:p>
+      <w:pPr>
+        <w:jc w:val="center"/>
         <w:rPr>
           <w:rFonts w:ascii="Times New Roman" w:hAnsi="Times New Roman" w:cs="Times New Roman"/>
           <w:b/>
           <w:bCs/>
           <w:lang w:val="en-US"/>
         </w:rPr>
-        <w:t>UKAN KEGIATAN PENGABDIAN KEPADA MASYARAKAT</w:t>
-      </w:r>
-    </w:p>
-    <w:p>
-      <w:pPr>
-        <w:jc w:val="center"/>
+      </w:pPr>
+      <w:r>
         <w:rPr>
           <w:rFonts w:ascii="Times New Roman" w:hAnsi="Times New Roman" w:cs="Times New Roman"/>
           <w:b/>
           <w:bCs/>
           <w:lang w:val="en-US"/>
         </w:rPr>
-      </w:pPr>
+        <w:t>MELAK</w:t>
+      </w:r>
       <w:r>
         <w:rPr>
           <w:rFonts w:ascii="Times New Roman" w:hAnsi="Times New Roman" w:cs="Times New Roman"/>
@@ -305,7 +321,7 @@
           <w:bCs/>
           <w:lang w:val="en-US"/>
         </w:rPr>
-        <w:t>INSTITUT TEKNOLOGI NASIONAL</w:t>
+        <w:t>UKAN KEGIATAN PENGABDIAN KEPADA MASYARAKAT</w:t>
       </w:r>
     </w:p>
     <w:p>
@@ -325,17 +341,19 @@
           <w:bCs/>
           <w:lang w:val="en-US"/>
         </w:rPr>
-        <w:t>No</w:t>
-      </w:r>
-      <w:r>
+        <w:t>INSTITUT TEKNOLOGI NASIONAL</w:t>
+      </w:r>
+    </w:p>
+    <w:p>
+      <w:pPr>
+        <w:jc w:val="center"/>
         <w:rPr>
           <w:rFonts w:ascii="Times New Roman" w:hAnsi="Times New Roman" w:cs="Times New Roman"/>
           <w:b/>
           <w:bCs/>
           <w:lang w:val="en-US"/>
         </w:rPr>
-        <w:t>.</w:t>
-      </w:r>
+      </w:pPr>
       <w:r>
         <w:rPr>
           <w:rFonts w:ascii="Times New Roman" w:hAnsi="Times New Roman" w:cs="Times New Roman"/>
@@ -343,7 +361,7 @@
           <w:bCs/>
           <w:lang w:val="en-US"/>
         </w:rPr>
-        <w:t xml:space="preserve"> </w:t>
+        <w:t>No</w:t>
       </w:r>
       <w:r>
         <w:rPr>
@@ -352,7 +370,7 @@
           <w:bCs/>
           <w:lang w:val="en-US"/>
         </w:rPr>
-        <w:t>${No}</w:t>
+        <w:t>.</w:t>
       </w:r>
       <w:r>
         <w:rPr>
@@ -361,7 +379,7 @@
           <w:bCs/>
           <w:lang w:val="en-US"/>
         </w:rPr>
-        <w:t>/</w:t>
+        <w:t xml:space="preserve"> </w:t>
       </w:r>
       <w:r>
         <w:rPr>
@@ -370,7 +388,7 @@
           <w:bCs/>
           <w:lang w:val="en-US"/>
         </w:rPr>
-        <w:t>C.02.01</w:t>
+        <w:t>${No}</w:t>
       </w:r>
       <w:r>
         <w:rPr>
@@ -388,7 +406,7 @@
           <w:bCs/>
           <w:lang w:val="en-US"/>
         </w:rPr>
-        <w:t>LP2M</w:t>
+        <w:t>C.02.01</w:t>
       </w:r>
       <w:r>
         <w:rPr>
@@ -406,7 +424,7 @@
           <w:bCs/>
           <w:lang w:val="en-US"/>
         </w:rPr>
-        <w:t>IX/</w:t>
+        <w:t>LP2M</w:t>
       </w:r>
       <w:r>
         <w:rPr>
@@ -415,7 +433,45 @@
           <w:bCs/>
           <w:lang w:val="en-US"/>
         </w:rPr>
-        <w:t>${thn}</w:t>
+        <w:t>/</w:t>
+      </w:r>
+      <w:r>
+        <w:rPr>
+          <w:rFonts w:ascii="Times New Roman" w:hAnsi="Times New Roman" w:cs="Times New Roman"/>
+          <w:b/>
+          <w:bCs/>
+          <w:lang w:val="en-US"/>
+        </w:rPr>
+        <w:t>IX/</w:t>
+      </w:r>
+      <w:r>
+        <w:rPr>
+          <w:rFonts w:ascii="Times New Roman" w:hAnsi="Times New Roman" w:cs="Times New Roman"/>
+          <w:b/>
+          <w:bCs/>
+          <w:lang w:val="en-US"/>
+        </w:rPr>
+        <w:t>${</w:t>
+      </w:r>
+      <w:proofErr w:type="spellStart"/>
+      <w:r>
+        <w:rPr>
+          <w:rFonts w:ascii="Times New Roman" w:hAnsi="Times New Roman" w:cs="Times New Roman"/>
+          <w:b/>
+          <w:bCs/>
+          <w:lang w:val="en-US"/>
+        </w:rPr>
+        <w:t>thn</w:t>
+      </w:r>
+      <w:proofErr w:type="spellEnd"/>
+      <w:r>
+        <w:rPr>
+          <w:rFonts w:ascii="Times New Roman" w:hAnsi="Times New Roman" w:cs="Times New Roman"/>
+          <w:b/>
+          <w:bCs/>
+          <w:lang w:val="en-US"/>
+        </w:rPr>
+        <w:t>}</w:t>
       </w:r>
     </w:p>
     <w:p>
@@ -447,7 +503,71 @@
           <w:rFonts w:ascii="Times New Roman" w:hAnsi="Times New Roman" w:cs="Times New Roman"/>
           <w:lang w:val="en-US"/>
         </w:rPr>
-        <w:t>Yang bertanda tangan di bawah ini,</w:t>
+        <w:t xml:space="preserve">Yang </w:t>
+      </w:r>
+      <w:proofErr w:type="spellStart"/>
+      <w:r>
+        <w:rPr>
+          <w:rFonts w:ascii="Times New Roman" w:hAnsi="Times New Roman" w:cs="Times New Roman"/>
+          <w:lang w:val="en-US"/>
+        </w:rPr>
+        <w:t>bertanda</w:t>
+      </w:r>
+      <w:proofErr w:type="spellEnd"/>
+      <w:r>
+        <w:rPr>
+          <w:rFonts w:ascii="Times New Roman" w:hAnsi="Times New Roman" w:cs="Times New Roman"/>
+          <w:lang w:val="en-US"/>
+        </w:rPr>
+        <w:t xml:space="preserve"> </w:t>
+      </w:r>
+      <w:proofErr w:type="spellStart"/>
+      <w:r>
+        <w:rPr>
+          <w:rFonts w:ascii="Times New Roman" w:hAnsi="Times New Roman" w:cs="Times New Roman"/>
+          <w:lang w:val="en-US"/>
+        </w:rPr>
+        <w:t>tangan</w:t>
+      </w:r>
+      <w:proofErr w:type="spellEnd"/>
+      <w:r>
+        <w:rPr>
+          <w:rFonts w:ascii="Times New Roman" w:hAnsi="Times New Roman" w:cs="Times New Roman"/>
+          <w:lang w:val="en-US"/>
+        </w:rPr>
+        <w:t xml:space="preserve"> di </w:t>
+      </w:r>
+      <w:proofErr w:type="spellStart"/>
+      <w:r>
+        <w:rPr>
+          <w:rFonts w:ascii="Times New Roman" w:hAnsi="Times New Roman" w:cs="Times New Roman"/>
+          <w:lang w:val="en-US"/>
+        </w:rPr>
+        <w:t>bawah</w:t>
+      </w:r>
+      <w:proofErr w:type="spellEnd"/>
+      <w:r>
+        <w:rPr>
+          <w:rFonts w:ascii="Times New Roman" w:hAnsi="Times New Roman" w:cs="Times New Roman"/>
+          <w:lang w:val="en-US"/>
+        </w:rPr>
+        <w:t xml:space="preserve"> </w:t>
+      </w:r>
+      <w:proofErr w:type="spellStart"/>
+      <w:r>
+        <w:rPr>
+          <w:rFonts w:ascii="Times New Roman" w:hAnsi="Times New Roman" w:cs="Times New Roman"/>
+          <w:lang w:val="en-US"/>
+        </w:rPr>
+        <w:t>ini</w:t>
+      </w:r>
+      <w:proofErr w:type="spellEnd"/>
+      <w:r>
+        <w:rPr>
+          <w:rFonts w:ascii="Times New Roman" w:hAnsi="Times New Roman" w:cs="Times New Roman"/>
+          <w:lang w:val="en-US"/>
+        </w:rPr>
+        <w:t>,</w:t>
       </w:r>
     </w:p>
     <w:p>
@@ -500,7 +620,23 @@
           <w:rFonts w:ascii="Times New Roman" w:hAnsi="Times New Roman" w:cs="Times New Roman"/>
           <w:lang w:val="en-US"/>
         </w:rPr>
-        <w:t>${pembuat}</w:t>
+        <w:t>${</w:t>
+      </w:r>
+      <w:proofErr w:type="spellStart"/>
+      <w:r>
+        <w:rPr>
+          <w:rFonts w:ascii="Times New Roman" w:hAnsi="Times New Roman" w:cs="Times New Roman"/>
+          <w:lang w:val="en-US"/>
+        </w:rPr>
+        <w:t>pembuat</w:t>
+      </w:r>
+      <w:proofErr w:type="spellEnd"/>
+      <w:r>
+        <w:rPr>
+          <w:rFonts w:ascii="Times New Roman" w:hAnsi="Times New Roman" w:cs="Times New Roman"/>
+          <w:lang w:val="en-US"/>
+        </w:rPr>
+        <w:t>}</w:t>
       </w:r>
     </w:p>
     <w:p>
@@ -516,8 +652,16 @@
           <w:lang w:val="en-US"/>
         </w:rPr>
         <w:tab/>
+      </w:r>
+      <w:proofErr w:type="spellStart"/>
+      <w:r>
+        <w:rPr>
+          <w:rFonts w:ascii="Times New Roman" w:hAnsi="Times New Roman" w:cs="Times New Roman"/>
+          <w:lang w:val="en-US"/>
+        </w:rPr>
         <w:t>Jabatan</w:t>
       </w:r>
+      <w:proofErr w:type="spellEnd"/>
       <w:r>
         <w:rPr>
           <w:rFonts w:ascii="Times New Roman" w:hAnsi="Times New Roman" w:cs="Times New Roman"/>
@@ -531,8 +675,17 @@
           <w:lang w:val="en-US"/>
         </w:rPr>
         <w:tab/>
-        <w:t>:Kepala</w:t>
-      </w:r>
+        <w:t>:</w:t>
+      </w:r>
+      <w:proofErr w:type="spellStart"/>
+      <w:r>
+        <w:rPr>
+          <w:rFonts w:ascii="Times New Roman" w:hAnsi="Times New Roman" w:cs="Times New Roman"/>
+          <w:lang w:val="en-US"/>
+        </w:rPr>
+        <w:t>Kepala</w:t>
+      </w:r>
+      <w:proofErr w:type="spellEnd"/>
       <w:r>
         <w:rPr>
           <w:rFonts w:ascii="Times New Roman" w:hAnsi="Times New Roman" w:cs="Times New Roman"/>
@@ -554,8 +707,17 @@
           <w:lang w:val="en-US"/>
         </w:rPr>
         <w:tab/>
-        <w:t>Unit Kerja</w:t>
-      </w:r>
+        <w:t xml:space="preserve">Unit </w:t>
+      </w:r>
+      <w:proofErr w:type="spellStart"/>
+      <w:r>
+        <w:rPr>
+          <w:rFonts w:ascii="Times New Roman" w:hAnsi="Times New Roman" w:cs="Times New Roman"/>
+          <w:lang w:val="en-US"/>
+        </w:rPr>
+        <w:t>Kerja</w:t>
+      </w:r>
+      <w:proofErr w:type="spellEnd"/>
       <w:r>
         <w:rPr>
           <w:rFonts w:ascii="Times New Roman" w:hAnsi="Times New Roman" w:cs="Times New Roman"/>
@@ -609,13 +771,31 @@
           <w:lang w:val="en-US"/>
         </w:rPr>
       </w:pPr>
-      <w:r>
-        <w:rPr>
-          <w:rFonts w:ascii="Times New Roman" w:hAnsi="Times New Roman" w:cs="Times New Roman"/>
-          <w:lang w:val="en-US"/>
-        </w:rPr>
-        <w:t>Menerangkan bahwa</w:t>
-      </w:r>
+      <w:proofErr w:type="spellStart"/>
+      <w:r>
+        <w:rPr>
+          <w:rFonts w:ascii="Times New Roman" w:hAnsi="Times New Roman" w:cs="Times New Roman"/>
+          <w:lang w:val="en-US"/>
+        </w:rPr>
+        <w:t>Menerangkan</w:t>
+      </w:r>
+      <w:proofErr w:type="spellEnd"/>
+      <w:r>
+        <w:rPr>
+          <w:rFonts w:ascii="Times New Roman" w:hAnsi="Times New Roman" w:cs="Times New Roman"/>
+          <w:lang w:val="en-US"/>
+        </w:rPr>
+        <w:t xml:space="preserve"> </w:t>
+      </w:r>
+      <w:proofErr w:type="spellStart"/>
+      <w:r>
+        <w:rPr>
+          <w:rFonts w:ascii="Times New Roman" w:hAnsi="Times New Roman" w:cs="Times New Roman"/>
+          <w:lang w:val="en-US"/>
+        </w:rPr>
+        <w:t>bahwa</w:t>
+      </w:r>
+      <w:proofErr w:type="spellEnd"/>
     </w:p>
     <w:p>
       <w:pPr>
@@ -704,6 +884,7 @@
                 <w:lang w:val="en-US"/>
               </w:rPr>
             </w:pPr>
+            <w:proofErr w:type="spellStart"/>
             <w:r>
               <w:rPr>
                 <w:rFonts w:ascii="Times New Roman" w:hAnsi="Times New Roman" w:cs="Times New Roman"/>
@@ -713,6 +894,7 @@
               </w:rPr>
               <w:t>Jabatan</w:t>
             </w:r>
+            <w:proofErr w:type="spellEnd"/>
           </w:p>
         </w:tc>
       </w:tr>
@@ -739,6 +921,7 @@
               </w:rPr>
               <w:t>${</w:t>
             </w:r>
+            <w:proofErr w:type="spellStart"/>
             <w:r>
               <w:rPr>
                 <w:rFonts w:ascii="Times New Roman" w:hAnsi="Times New Roman" w:cs="Times New Roman"/>
@@ -751,7 +934,15 @@
                 <w:rFonts w:ascii="Times New Roman" w:hAnsi="Times New Roman" w:cs="Times New Roman"/>
                 <w:lang w:val="en-US"/>
               </w:rPr>
-              <w:t>osen}</w:t>
+              <w:t>osen</w:t>
+            </w:r>
+            <w:proofErr w:type="spellEnd"/>
+            <w:r>
+              <w:rPr>
+                <w:rFonts w:ascii="Times New Roman" w:hAnsi="Times New Roman" w:cs="Times New Roman"/>
+                <w:lang w:val="en-US"/>
+              </w:rPr>
+              <w:t>}</w:t>
             </w:r>
           </w:p>
         </w:tc>
@@ -793,7 +984,23 @@
                 <w:rFonts w:ascii="Times New Roman" w:hAnsi="Times New Roman" w:cs="Times New Roman"/>
                 <w:lang w:val="en-US"/>
               </w:rPr>
-              <w:t>${jabatan}</w:t>
+              <w:t>${</w:t>
+            </w:r>
+            <w:proofErr w:type="spellStart"/>
+            <w:r>
+              <w:rPr>
+                <w:rFonts w:ascii="Times New Roman" w:hAnsi="Times New Roman" w:cs="Times New Roman"/>
+                <w:lang w:val="en-US"/>
+              </w:rPr>
+              <w:t>jabatan</w:t>
+            </w:r>
+            <w:proofErr w:type="spellEnd"/>
+            <w:r>
+              <w:rPr>
+                <w:rFonts w:ascii="Times New Roman" w:hAnsi="Times New Roman" w:cs="Times New Roman"/>
+                <w:lang w:val="en-US"/>
+              </w:rPr>
+              <w:t>}</w:t>
             </w:r>
           </w:p>
         </w:tc>
@@ -815,36 +1022,150 @@
           <w:lang w:val="en-US"/>
         </w:rPr>
       </w:pPr>
-      <w:r>
-        <w:rPr>
-          <w:rFonts w:ascii="Times New Roman" w:hAnsi="Times New Roman" w:cs="Times New Roman"/>
-          <w:lang w:val="en-US"/>
-        </w:rPr>
-        <w:t>Telah melakukan kegiatan Pengabdian kepada Masyarakat sebagai berikut :</w:t>
-      </w:r>
-    </w:p>
-    <w:p>
-      <w:pPr>
-        <w:rPr>
-          <w:rFonts w:ascii="Times New Roman" w:hAnsi="Times New Roman" w:cs="Times New Roman"/>
-          <w:lang w:val="en-US"/>
-        </w:rPr>
-      </w:pPr>
-    </w:p>
-    <w:p>
-      <w:pPr>
-        <w:rPr>
-          <w:rFonts w:ascii="Times New Roman" w:hAnsi="Times New Roman" w:cs="Times New Roman"/>
-          <w:lang w:val="en-US"/>
-        </w:rPr>
-      </w:pPr>
-      <w:r>
-        <w:rPr>
-          <w:rFonts w:ascii="Times New Roman" w:hAnsi="Times New Roman" w:cs="Times New Roman"/>
-          <w:lang w:val="en-US"/>
-        </w:rPr>
-        <w:t>Nama Kegiatan</w:t>
-      </w:r>
+      <w:proofErr w:type="spellStart"/>
+      <w:r>
+        <w:rPr>
+          <w:rFonts w:ascii="Times New Roman" w:hAnsi="Times New Roman" w:cs="Times New Roman"/>
+          <w:lang w:val="en-US"/>
+        </w:rPr>
+        <w:t>Telah</w:t>
+      </w:r>
+      <w:proofErr w:type="spellEnd"/>
+      <w:r>
+        <w:rPr>
+          <w:rFonts w:ascii="Times New Roman" w:hAnsi="Times New Roman" w:cs="Times New Roman"/>
+          <w:lang w:val="en-US"/>
+        </w:rPr>
+        <w:t xml:space="preserve"> </w:t>
+      </w:r>
+      <w:proofErr w:type="spellStart"/>
+      <w:r>
+        <w:rPr>
+          <w:rFonts w:ascii="Times New Roman" w:hAnsi="Times New Roman" w:cs="Times New Roman"/>
+          <w:lang w:val="en-US"/>
+        </w:rPr>
+        <w:t>melakukan</w:t>
+      </w:r>
+      <w:proofErr w:type="spellEnd"/>
+      <w:r>
+        <w:rPr>
+          <w:rFonts w:ascii="Times New Roman" w:hAnsi="Times New Roman" w:cs="Times New Roman"/>
+          <w:lang w:val="en-US"/>
+        </w:rPr>
+        <w:t xml:space="preserve"> </w:t>
+      </w:r>
+      <w:proofErr w:type="spellStart"/>
+      <w:r>
+        <w:rPr>
+          <w:rFonts w:ascii="Times New Roman" w:hAnsi="Times New Roman" w:cs="Times New Roman"/>
+          <w:lang w:val="en-US"/>
+        </w:rPr>
+        <w:t>kegiatan</w:t>
+      </w:r>
+      <w:proofErr w:type="spellEnd"/>
+      <w:r>
+        <w:rPr>
+          <w:rFonts w:ascii="Times New Roman" w:hAnsi="Times New Roman" w:cs="Times New Roman"/>
+          <w:lang w:val="en-US"/>
+        </w:rPr>
+        <w:t xml:space="preserve"> </w:t>
+      </w:r>
+      <w:proofErr w:type="spellStart"/>
+      <w:r>
+        <w:rPr>
+          <w:rFonts w:ascii="Times New Roman" w:hAnsi="Times New Roman" w:cs="Times New Roman"/>
+          <w:lang w:val="en-US"/>
+        </w:rPr>
+        <w:t>Pengabdian</w:t>
+      </w:r>
+      <w:proofErr w:type="spellEnd"/>
+      <w:r>
+        <w:rPr>
+          <w:rFonts w:ascii="Times New Roman" w:hAnsi="Times New Roman" w:cs="Times New Roman"/>
+          <w:lang w:val="en-US"/>
+        </w:rPr>
+        <w:t xml:space="preserve"> </w:t>
+      </w:r>
+      <w:proofErr w:type="spellStart"/>
+      <w:r>
+        <w:rPr>
+          <w:rFonts w:ascii="Times New Roman" w:hAnsi="Times New Roman" w:cs="Times New Roman"/>
+          <w:lang w:val="en-US"/>
+        </w:rPr>
+        <w:t>kepada</w:t>
+      </w:r>
+      <w:proofErr w:type="spellEnd"/>
+      <w:r>
+        <w:rPr>
+          <w:rFonts w:ascii="Times New Roman" w:hAnsi="Times New Roman" w:cs="Times New Roman"/>
+          <w:lang w:val="en-US"/>
+        </w:rPr>
+        <w:t xml:space="preserve"> Masyarakat </w:t>
+      </w:r>
+      <w:proofErr w:type="spellStart"/>
+      <w:r>
+        <w:rPr>
+          <w:rFonts w:ascii="Times New Roman" w:hAnsi="Times New Roman" w:cs="Times New Roman"/>
+          <w:lang w:val="en-US"/>
+        </w:rPr>
+        <w:t>sebagai</w:t>
+      </w:r>
+      <w:proofErr w:type="spellEnd"/>
+      <w:r>
+        <w:rPr>
+          <w:rFonts w:ascii="Times New Roman" w:hAnsi="Times New Roman" w:cs="Times New Roman"/>
+          <w:lang w:val="en-US"/>
+        </w:rPr>
+        <w:t xml:space="preserve"> </w:t>
+      </w:r>
+      <w:proofErr w:type="spellStart"/>
+      <w:r>
+        <w:rPr>
+          <w:rFonts w:ascii="Times New Roman" w:hAnsi="Times New Roman" w:cs="Times New Roman"/>
+          <w:lang w:val="en-US"/>
+        </w:rPr>
+        <w:t>berikut</w:t>
+      </w:r>
+      <w:proofErr w:type="spellEnd"/>
+      <w:r>
+        <w:rPr>
+          <w:rFonts w:ascii="Times New Roman" w:hAnsi="Times New Roman" w:cs="Times New Roman"/>
+          <w:lang w:val="en-US"/>
+        </w:rPr>
+        <w:t xml:space="preserve"> :</w:t>
+      </w:r>
+    </w:p>
+    <w:p>
+      <w:pPr>
+        <w:rPr>
+          <w:rFonts w:ascii="Times New Roman" w:hAnsi="Times New Roman" w:cs="Times New Roman"/>
+          <w:lang w:val="en-US"/>
+        </w:rPr>
+      </w:pPr>
+    </w:p>
+    <w:p>
+      <w:pPr>
+        <w:rPr>
+          <w:rFonts w:ascii="Times New Roman" w:hAnsi="Times New Roman" w:cs="Times New Roman"/>
+          <w:lang w:val="en-US"/>
+        </w:rPr>
+      </w:pPr>
+      <w:r>
+        <w:rPr>
+          <w:rFonts w:ascii="Times New Roman" w:hAnsi="Times New Roman" w:cs="Times New Roman"/>
+          <w:lang w:val="en-US"/>
+        </w:rPr>
+        <w:t xml:space="preserve">Nama </w:t>
+      </w:r>
+      <w:proofErr w:type="spellStart"/>
+      <w:r>
+        <w:rPr>
+          <w:rFonts w:ascii="Times New Roman" w:hAnsi="Times New Roman" w:cs="Times New Roman"/>
+          <w:lang w:val="en-US"/>
+        </w:rPr>
+        <w:t>Kegiatan</w:t>
+      </w:r>
+      <w:proofErr w:type="spellEnd"/>
       <w:r>
         <w:rPr>
           <w:rFonts w:ascii="Times New Roman" w:hAnsi="Times New Roman" w:cs="Times New Roman"/>
@@ -865,16 +1186,33 @@
           <w:rFonts w:ascii="Times New Roman" w:hAnsi="Times New Roman" w:cs="Times New Roman"/>
           <w:lang w:val="en-US"/>
         </w:rPr>
-        <w:t>${kegiatan}</w:t>
-      </w:r>
-    </w:p>
-    <w:p>
-      <w:pPr>
-        <w:rPr>
-          <w:rFonts w:ascii="Times New Roman" w:hAnsi="Times New Roman" w:cs="Times New Roman"/>
-          <w:lang w:val="en-US"/>
-        </w:rPr>
-      </w:pPr>
+        <w:t>${</w:t>
+      </w:r>
+      <w:proofErr w:type="spellStart"/>
+      <w:r>
+        <w:rPr>
+          <w:rFonts w:ascii="Times New Roman" w:hAnsi="Times New Roman" w:cs="Times New Roman"/>
+          <w:lang w:val="en-US"/>
+        </w:rPr>
+        <w:t>kegiatan</w:t>
+      </w:r>
+      <w:proofErr w:type="spellEnd"/>
+      <w:r>
+        <w:rPr>
+          <w:rFonts w:ascii="Times New Roman" w:hAnsi="Times New Roman" w:cs="Times New Roman"/>
+          <w:lang w:val="en-US"/>
+        </w:rPr>
+        <w:t>}</w:t>
+      </w:r>
+    </w:p>
+    <w:p>
+      <w:pPr>
+        <w:rPr>
+          <w:rFonts w:ascii="Times New Roman" w:hAnsi="Times New Roman" w:cs="Times New Roman"/>
+          <w:lang w:val="en-US"/>
+        </w:rPr>
+      </w:pPr>
+      <w:proofErr w:type="spellStart"/>
       <w:r>
         <w:rPr>
           <w:rFonts w:ascii="Times New Roman" w:hAnsi="Times New Roman" w:cs="Times New Roman"/>
@@ -882,6 +1220,7 @@
         </w:rPr>
         <w:t>Tempat</w:t>
       </w:r>
+      <w:proofErr w:type="spellEnd"/>
       <w:r>
         <w:rPr>
           <w:rFonts w:ascii="Times New Roman" w:hAnsi="Times New Roman" w:cs="Times New Roman"/>
@@ -909,7 +1248,23 @@
           <w:rFonts w:ascii="Times New Roman" w:hAnsi="Times New Roman" w:cs="Times New Roman"/>
           <w:lang w:val="en-US"/>
         </w:rPr>
-        <w:t>${tempat}</w:t>
+        <w:t>${</w:t>
+      </w:r>
+      <w:proofErr w:type="spellStart"/>
+      <w:r>
+        <w:rPr>
+          <w:rFonts w:ascii="Times New Roman" w:hAnsi="Times New Roman" w:cs="Times New Roman"/>
+          <w:lang w:val="en-US"/>
+        </w:rPr>
+        <w:t>tempat</w:t>
+      </w:r>
+      <w:proofErr w:type="spellEnd"/>
+      <w:r>
+        <w:rPr>
+          <w:rFonts w:ascii="Times New Roman" w:hAnsi="Times New Roman" w:cs="Times New Roman"/>
+          <w:lang w:val="en-US"/>
+        </w:rPr>
+        <w:t>}</w:t>
       </w:r>
     </w:p>
     <w:p>
@@ -953,22 +1308,47 @@
           <w:rFonts w:ascii="Times New Roman" w:hAnsi="Times New Roman" w:cs="Times New Roman"/>
           <w:lang w:val="en-US"/>
         </w:rPr>
-        <w:t>${waktuKegiatan}</w:t>
-      </w:r>
-    </w:p>
-    <w:p>
-      <w:pPr>
-        <w:rPr>
-          <w:rFonts w:ascii="Times New Roman" w:hAnsi="Times New Roman" w:cs="Times New Roman"/>
-          <w:lang w:val="en-US"/>
-        </w:rPr>
-      </w:pPr>
-      <w:r>
-        <w:rPr>
-          <w:rFonts w:ascii="Times New Roman" w:hAnsi="Times New Roman" w:cs="Times New Roman"/>
-          <w:lang w:val="en-US"/>
-        </w:rPr>
-        <w:t>Sumber Dana</w:t>
+        <w:t>${</w:t>
+      </w:r>
+      <w:proofErr w:type="spellStart"/>
+      <w:r>
+        <w:rPr>
+          <w:rFonts w:ascii="Times New Roman" w:hAnsi="Times New Roman" w:cs="Times New Roman"/>
+          <w:lang w:val="en-US"/>
+        </w:rPr>
+        <w:t>waktuKegiatan</w:t>
+      </w:r>
+      <w:proofErr w:type="spellEnd"/>
+      <w:r>
+        <w:rPr>
+          <w:rFonts w:ascii="Times New Roman" w:hAnsi="Times New Roman" w:cs="Times New Roman"/>
+          <w:lang w:val="en-US"/>
+        </w:rPr>
+        <w:t>}</w:t>
+      </w:r>
+    </w:p>
+    <w:p>
+      <w:pPr>
+        <w:rPr>
+          <w:rFonts w:ascii="Times New Roman" w:hAnsi="Times New Roman" w:cs="Times New Roman"/>
+          <w:lang w:val="en-US"/>
+        </w:rPr>
+      </w:pPr>
+      <w:proofErr w:type="spellStart"/>
+      <w:r>
+        <w:rPr>
+          <w:rFonts w:ascii="Times New Roman" w:hAnsi="Times New Roman" w:cs="Times New Roman"/>
+          <w:lang w:val="en-US"/>
+        </w:rPr>
+        <w:t>Sumber</w:t>
+      </w:r>
+      <w:proofErr w:type="spellEnd"/>
+      <w:r>
+        <w:rPr>
+          <w:rFonts w:ascii="Times New Roman" w:hAnsi="Times New Roman" w:cs="Times New Roman"/>
+          <w:lang w:val="en-US"/>
+        </w:rPr>
+        <w:t xml:space="preserve"> Dana</w:t>
       </w:r>
       <w:r>
         <w:rPr>
@@ -1000,20 +1380,217 @@
           <w:lang w:val="en-US"/>
         </w:rPr>
       </w:pPr>
-    </w:p>
-    <w:p>
-      <w:pPr>
-        <w:rPr>
-          <w:rFonts w:ascii="Times New Roman" w:hAnsi="Times New Roman" w:cs="Times New Roman"/>
-          <w:lang w:val="en-US"/>
-        </w:rPr>
-      </w:pPr>
-      <w:r>
-        <w:rPr>
-          <w:rFonts w:ascii="Times New Roman" w:hAnsi="Times New Roman" w:cs="Times New Roman"/>
-          <w:lang w:val="en-US"/>
-        </w:rPr>
-        <w:t>Demikian surat keterangan ini dibuat untuk dipergunkan sebagaimana mestinya.</w:t>
+      <w:r>
+        <w:rPr>
+          <w:rFonts w:ascii="Times New Roman" w:hAnsi="Times New Roman" w:cs="Times New Roman"/>
+          <w:lang w:val="en-US"/>
+        </w:rPr>
+        <w:t>Total Dana</w:t>
+      </w:r>
+      <w:r>
+        <w:rPr>
+          <w:rFonts w:ascii="Times New Roman" w:hAnsi="Times New Roman" w:cs="Times New Roman"/>
+          <w:lang w:val="en-US"/>
+        </w:rPr>
+        <w:tab/>
+      </w:r>
+      <w:r>
+        <w:rPr>
+          <w:rFonts w:ascii="Times New Roman" w:hAnsi="Times New Roman" w:cs="Times New Roman"/>
+          <w:lang w:val="en-US"/>
+        </w:rPr>
+        <w:tab/>
+        <w:t>:</w:t>
+      </w:r>
+      <w:r>
+        <w:rPr>
+          <w:rFonts w:ascii="Times New Roman" w:hAnsi="Times New Roman" w:cs="Times New Roman"/>
+          <w:lang w:val="en-US"/>
+        </w:rPr>
+        <w:t xml:space="preserve"> Rp </w:t>
+      </w:r>
+      <w:r>
+        <w:rPr>
+          <w:rFonts w:ascii="Times New Roman" w:hAnsi="Times New Roman" w:cs="Times New Roman"/>
+          <w:lang w:val="en-US"/>
+        </w:rPr>
+        <w:t>${</w:t>
+      </w:r>
+      <w:proofErr w:type="spellStart"/>
+      <w:r>
+        <w:rPr>
+          <w:rFonts w:ascii="Times New Roman" w:hAnsi="Times New Roman" w:cs="Times New Roman"/>
+          <w:lang w:val="en-US"/>
+        </w:rPr>
+        <w:t>totalDana</w:t>
+      </w:r>
+      <w:proofErr w:type="spellEnd"/>
+      <w:r>
+        <w:rPr>
+          <w:rFonts w:ascii="Times New Roman" w:hAnsi="Times New Roman" w:cs="Times New Roman"/>
+          <w:lang w:val="en-US"/>
+        </w:rPr>
+        <w:t>}</w:t>
+      </w:r>
+    </w:p>
+    <w:p>
+      <w:pPr>
+        <w:rPr>
+          <w:rFonts w:ascii="Times New Roman" w:hAnsi="Times New Roman" w:cs="Times New Roman"/>
+          <w:lang w:val="en-US"/>
+        </w:rPr>
+      </w:pPr>
+    </w:p>
+    <w:p>
+      <w:pPr>
+        <w:rPr>
+          <w:rFonts w:ascii="Times New Roman" w:hAnsi="Times New Roman" w:cs="Times New Roman"/>
+          <w:lang w:val="en-US"/>
+        </w:rPr>
+      </w:pPr>
+      <w:proofErr w:type="spellStart"/>
+      <w:r>
+        <w:rPr>
+          <w:rFonts w:ascii="Times New Roman" w:hAnsi="Times New Roman" w:cs="Times New Roman"/>
+          <w:lang w:val="en-US"/>
+        </w:rPr>
+        <w:t>Demikian</w:t>
+      </w:r>
+      <w:proofErr w:type="spellEnd"/>
+      <w:r>
+        <w:rPr>
+          <w:rFonts w:ascii="Times New Roman" w:hAnsi="Times New Roman" w:cs="Times New Roman"/>
+          <w:lang w:val="en-US"/>
+        </w:rPr>
+        <w:t xml:space="preserve"> </w:t>
+      </w:r>
+      <w:proofErr w:type="spellStart"/>
+      <w:r>
+        <w:rPr>
+          <w:rFonts w:ascii="Times New Roman" w:hAnsi="Times New Roman" w:cs="Times New Roman"/>
+          <w:lang w:val="en-US"/>
+        </w:rPr>
+        <w:t>surat</w:t>
+      </w:r>
+      <w:proofErr w:type="spellEnd"/>
+      <w:r>
+        <w:rPr>
+          <w:rFonts w:ascii="Times New Roman" w:hAnsi="Times New Roman" w:cs="Times New Roman"/>
+          <w:lang w:val="en-US"/>
+        </w:rPr>
+        <w:t xml:space="preserve"> </w:t>
+      </w:r>
+      <w:proofErr w:type="spellStart"/>
+      <w:r>
+        <w:rPr>
+          <w:rFonts w:ascii="Times New Roman" w:hAnsi="Times New Roman" w:cs="Times New Roman"/>
+          <w:lang w:val="en-US"/>
+        </w:rPr>
+        <w:t>keterangan</w:t>
+      </w:r>
+      <w:proofErr w:type="spellEnd"/>
+      <w:r>
+        <w:rPr>
+          <w:rFonts w:ascii="Times New Roman" w:hAnsi="Times New Roman" w:cs="Times New Roman"/>
+          <w:lang w:val="en-US"/>
+        </w:rPr>
+        <w:t xml:space="preserve"> </w:t>
+      </w:r>
+      <w:proofErr w:type="spellStart"/>
+      <w:r>
+        <w:rPr>
+          <w:rFonts w:ascii="Times New Roman" w:hAnsi="Times New Roman" w:cs="Times New Roman"/>
+          <w:lang w:val="en-US"/>
+        </w:rPr>
+        <w:t>ini</w:t>
+      </w:r>
+      <w:proofErr w:type="spellEnd"/>
+      <w:r>
+        <w:rPr>
+          <w:rFonts w:ascii="Times New Roman" w:hAnsi="Times New Roman" w:cs="Times New Roman"/>
+          <w:lang w:val="en-US"/>
+        </w:rPr>
+        <w:t xml:space="preserve"> </w:t>
+      </w:r>
+      <w:proofErr w:type="spellStart"/>
+      <w:r>
+        <w:rPr>
+          <w:rFonts w:ascii="Times New Roman" w:hAnsi="Times New Roman" w:cs="Times New Roman"/>
+          <w:lang w:val="en-US"/>
+        </w:rPr>
+        <w:t>dibuat</w:t>
+      </w:r>
+      <w:proofErr w:type="spellEnd"/>
+      <w:r>
+        <w:rPr>
+          <w:rFonts w:ascii="Times New Roman" w:hAnsi="Times New Roman" w:cs="Times New Roman"/>
+          <w:lang w:val="en-US"/>
+        </w:rPr>
+        <w:t xml:space="preserve"> </w:t>
+      </w:r>
+      <w:proofErr w:type="spellStart"/>
+      <w:r>
+        <w:rPr>
+          <w:rFonts w:ascii="Times New Roman" w:hAnsi="Times New Roman" w:cs="Times New Roman"/>
+          <w:lang w:val="en-US"/>
+        </w:rPr>
+        <w:t>untuk</w:t>
+      </w:r>
+      <w:proofErr w:type="spellEnd"/>
+      <w:r>
+        <w:rPr>
+          <w:rFonts w:ascii="Times New Roman" w:hAnsi="Times New Roman" w:cs="Times New Roman"/>
+          <w:lang w:val="en-US"/>
+        </w:rPr>
+        <w:t xml:space="preserve"> </w:t>
+      </w:r>
+      <w:proofErr w:type="spellStart"/>
+      <w:r>
+        <w:rPr>
+          <w:rFonts w:ascii="Times New Roman" w:hAnsi="Times New Roman" w:cs="Times New Roman"/>
+          <w:lang w:val="en-US"/>
+        </w:rPr>
+        <w:t>dipergunkan</w:t>
+      </w:r>
+      <w:proofErr w:type="spellEnd"/>
+      <w:r>
+        <w:rPr>
+          <w:rFonts w:ascii="Times New Roman" w:hAnsi="Times New Roman" w:cs="Times New Roman"/>
+          <w:lang w:val="en-US"/>
+        </w:rPr>
+        <w:t xml:space="preserve"> </w:t>
+      </w:r>
+      <w:proofErr w:type="spellStart"/>
+      <w:r>
+        <w:rPr>
+          <w:rFonts w:ascii="Times New Roman" w:hAnsi="Times New Roman" w:cs="Times New Roman"/>
+          <w:lang w:val="en-US"/>
+        </w:rPr>
+        <w:t>sebagaimana</w:t>
+      </w:r>
+      <w:proofErr w:type="spellEnd"/>
+      <w:r>
+        <w:rPr>
+          <w:rFonts w:ascii="Times New Roman" w:hAnsi="Times New Roman" w:cs="Times New Roman"/>
+          <w:lang w:val="en-US"/>
+        </w:rPr>
+        <w:t xml:space="preserve"> </w:t>
+      </w:r>
+      <w:proofErr w:type="spellStart"/>
+      <w:r>
+        <w:rPr>
+          <w:rFonts w:ascii="Times New Roman" w:hAnsi="Times New Roman" w:cs="Times New Roman"/>
+          <w:lang w:val="en-US"/>
+        </w:rPr>
+        <w:t>mestinya</w:t>
+      </w:r>
+      <w:proofErr w:type="spellEnd"/>
+      <w:r>
+        <w:rPr>
+          <w:rFonts w:ascii="Times New Roman" w:hAnsi="Times New Roman" w:cs="Times New Roman"/>
+          <w:lang w:val="en-US"/>
+        </w:rPr>
+        <w:t>.</w:t>
       </w:r>
     </w:p>
     <w:p>
@@ -1128,8 +1705,49 @@
           <w:rFonts w:ascii="Times New Roman" w:hAnsi="Times New Roman" w:cs="Times New Roman"/>
           <w:lang w:val="en-US"/>
         </w:rPr>
-        <w:t>Lembaga Penelitian dan Pengabdian Masyarakat (LP2M) Itenas</w:t>
-      </w:r>
+        <w:t xml:space="preserve">Lembaga </w:t>
+      </w:r>
+      <w:proofErr w:type="spellStart"/>
+      <w:r>
+        <w:rPr>
+          <w:rFonts w:ascii="Times New Roman" w:hAnsi="Times New Roman" w:cs="Times New Roman"/>
+          <w:lang w:val="en-US"/>
+        </w:rPr>
+        <w:t>Penelitian</w:t>
+      </w:r>
+      <w:proofErr w:type="spellEnd"/>
+      <w:r>
+        <w:rPr>
+          <w:rFonts w:ascii="Times New Roman" w:hAnsi="Times New Roman" w:cs="Times New Roman"/>
+          <w:lang w:val="en-US"/>
+        </w:rPr>
+        <w:t xml:space="preserve"> dan </w:t>
+      </w:r>
+      <w:proofErr w:type="spellStart"/>
+      <w:r>
+        <w:rPr>
+          <w:rFonts w:ascii="Times New Roman" w:hAnsi="Times New Roman" w:cs="Times New Roman"/>
+          <w:lang w:val="en-US"/>
+        </w:rPr>
+        <w:t>Pengabdian</w:t>
+      </w:r>
+      <w:proofErr w:type="spellEnd"/>
+      <w:r>
+        <w:rPr>
+          <w:rFonts w:ascii="Times New Roman" w:hAnsi="Times New Roman" w:cs="Times New Roman"/>
+          <w:lang w:val="en-US"/>
+        </w:rPr>
+        <w:t xml:space="preserve"> Masyarakat (LP2M) </w:t>
+      </w:r>
+      <w:proofErr w:type="spellStart"/>
+      <w:r>
+        <w:rPr>
+          <w:rFonts w:ascii="Times New Roman" w:hAnsi="Times New Roman" w:cs="Times New Roman"/>
+          <w:lang w:val="en-US"/>
+        </w:rPr>
+        <w:t>Itenas</w:t>
+      </w:r>
+      <w:proofErr w:type="spellEnd"/>
     </w:p>
     <w:p>
       <w:pPr>
@@ -1139,12 +1757,21 @@
           <w:lang w:val="en-US"/>
         </w:rPr>
       </w:pPr>
-      <w:r>
-        <w:rPr>
-          <w:rFonts w:ascii="Times New Roman" w:hAnsi="Times New Roman" w:cs="Times New Roman"/>
-          <w:lang w:val="en-US"/>
-        </w:rPr>
-        <w:t>Kepala,</w:t>
+      <w:proofErr w:type="spellStart"/>
+      <w:r>
+        <w:rPr>
+          <w:rFonts w:ascii="Times New Roman" w:hAnsi="Times New Roman" w:cs="Times New Roman"/>
+          <w:lang w:val="en-US"/>
+        </w:rPr>
+        <w:t>Kepala</w:t>
+      </w:r>
+      <w:proofErr w:type="spellEnd"/>
+      <w:r>
+        <w:rPr>
+          <w:rFonts w:ascii="Times New Roman" w:hAnsi="Times New Roman" w:cs="Times New Roman"/>
+          <w:lang w:val="en-US"/>
+        </w:rPr>
+        <w:t>,</w:t>
       </w:r>
       <w:r>
         <w:rPr>
@@ -1189,7 +1816,29 @@
           <w:u w:val="single"/>
           <w:lang w:val="en-US"/>
         </w:rPr>
-        <w:t>${pembuat}</w:t>
+        <w:t>${</w:t>
+      </w:r>
+      <w:proofErr w:type="spellStart"/>
+      <w:r>
+        <w:rPr>
+          <w:rFonts w:ascii="Times New Roman" w:hAnsi="Times New Roman" w:cs="Times New Roman"/>
+          <w:b/>
+          <w:bCs/>
+          <w:u w:val="single"/>
+          <w:lang w:val="en-US"/>
+        </w:rPr>
+        <w:t>pembuat</w:t>
+      </w:r>
+      <w:proofErr w:type="spellEnd"/>
+      <w:r>
+        <w:rPr>
+          <w:rFonts w:ascii="Times New Roman" w:hAnsi="Times New Roman" w:cs="Times New Roman"/>
+          <w:b/>
+          <w:bCs/>
+          <w:u w:val="single"/>
+          <w:lang w:val="en-US"/>
+        </w:rPr>
+        <w:t>}</w:t>
       </w:r>
     </w:p>
     <w:p>
@@ -1208,7 +1857,23 @@
           <w:rFonts w:ascii="Times New Roman" w:hAnsi="Times New Roman" w:cs="Times New Roman"/>
           <w:lang w:val="en-US"/>
         </w:rPr>
-        <w:t>${nipPembuat}</w:t>
+        <w:t>${</w:t>
+      </w:r>
+      <w:proofErr w:type="spellStart"/>
+      <w:r>
+        <w:rPr>
+          <w:rFonts w:ascii="Times New Roman" w:hAnsi="Times New Roman" w:cs="Times New Roman"/>
+          <w:lang w:val="en-US"/>
+        </w:rPr>
+        <w:t>nipPembuat</w:t>
+      </w:r>
+      <w:proofErr w:type="spellEnd"/>
+      <w:r>
+        <w:rPr>
+          <w:rFonts w:ascii="Times New Roman" w:hAnsi="Times New Roman" w:cs="Times New Roman"/>
+          <w:lang w:val="en-US"/>
+        </w:rPr>
+        <w:t>}</w:t>
       </w:r>
     </w:p>
     <w:p/>
